--- a/Эрозия прошивная/Расчеты.docx
+++ b/Эрозия прошивная/Расчеты.docx
@@ -15,10 +15,12 @@
         </w:rPr>
       </w:pPr>
       <w:r>
-        <w:t>Оптроны</w:t>
-      </w:r>
-      <w:r>
-        <w:t xml:space="preserve">: </w:t>
+        <w:rPr>
+          <w:rFonts w:ascii="Times New Roman" w:hAnsi="Times New Roman" w:cs="Times New Roman"/>
+          <w:sz w:val="28"/>
+          <w:szCs w:val="28"/>
+        </w:rPr>
+        <w:t xml:space="preserve">Оптроны: </w:t>
       </w:r>
       <w:r>
         <w:rPr>
@@ -42,97 +44,212 @@
           <w:lang w:eastAsia="ru-RU"/>
           <w14:ligatures w14:val="none"/>
         </w:rPr>
-        <w:t xml:space="preserve"> – 15 </w:t>
-      </w:r>
-      <w:r>
-        <w:rPr>
-          <w:rFonts w:ascii="Times New Roman" w:eastAsia="Times New Roman" w:hAnsi="Times New Roman" w:cs="Times New Roman"/>
-          <w:color w:val="000000"/>
-          <w:kern w:val="0"/>
-          <w:sz w:val="28"/>
-          <w:szCs w:val="28"/>
-          <w:lang w:eastAsia="ru-RU"/>
-          <w14:ligatures w14:val="none"/>
-        </w:rPr>
-        <w:t>Мбит</w:t>
+        <w:t xml:space="preserve"> – 15 Мбит</w:t>
       </w:r>
     </w:p>
-    <w:p/>
-    <w:p/>
     <w:p>
-      <w:r>
-        <w:t>Драйверы</w:t>
-      </w:r>
-      <w:r>
-        <w:t>:</w:t>
-      </w:r>
-      <w:r>
-        <w:t xml:space="preserve"> </w:t>
-      </w:r>
-      <w:r>
+      <w:pPr>
+        <w:rPr>
+          <w:sz w:val="28"/>
+          <w:szCs w:val="28"/>
+        </w:rPr>
+      </w:pPr>
+    </w:p>
+    <w:p>
+      <w:pPr>
+        <w:rPr>
+          <w:rFonts w:ascii="Times New Roman" w:hAnsi="Times New Roman" w:cs="Times New Roman"/>
+          <w:sz w:val="28"/>
+          <w:szCs w:val="28"/>
+        </w:rPr>
+      </w:pPr>
+    </w:p>
+    <w:p>
+      <w:pPr>
+        <w:rPr>
+          <w:rFonts w:ascii="Times New Roman" w:hAnsi="Times New Roman" w:cs="Times New Roman"/>
+          <w:sz w:val="28"/>
+          <w:szCs w:val="28"/>
+        </w:rPr>
+      </w:pPr>
+      <w:r>
+        <w:rPr>
+          <w:rFonts w:ascii="Times New Roman" w:hAnsi="Times New Roman" w:cs="Times New Roman"/>
+          <w:sz w:val="28"/>
+          <w:szCs w:val="28"/>
+        </w:rPr>
+        <w:t xml:space="preserve">Драйверы: </w:t>
+      </w:r>
+      <w:r>
+        <w:rPr>
+          <w:rFonts w:ascii="Times New Roman" w:hAnsi="Times New Roman" w:cs="Times New Roman"/>
+          <w:sz w:val="28"/>
+          <w:szCs w:val="28"/>
+        </w:rPr>
         <w:t>SI8274GB1-IS1</w:t>
       </w:r>
       <w:r>
-        <w:t>;</w:t>
-      </w:r>
-      <w:r>
-        <w:t xml:space="preserve"> </w:t>
-      </w:r>
-      <w:r>
-        <w:rPr>
+        <w:rPr>
+          <w:rFonts w:ascii="Times New Roman" w:hAnsi="Times New Roman" w:cs="Times New Roman"/>
+          <w:sz w:val="28"/>
+          <w:szCs w:val="28"/>
+        </w:rPr>
+        <w:t xml:space="preserve">; </w:t>
+      </w:r>
+      <w:r>
+        <w:rPr>
+          <w:rFonts w:ascii="Times New Roman" w:hAnsi="Times New Roman" w:cs="Times New Roman"/>
+          <w:sz w:val="28"/>
+          <w:szCs w:val="28"/>
+        </w:rPr>
+        <w:t>UCC27517DBVR</w:t>
+      </w:r>
+      <w:r>
+        <w:rPr>
+          <w:rFonts w:ascii="Times New Roman" w:hAnsi="Times New Roman" w:cs="Times New Roman"/>
           <w:b/>
           <w:bCs/>
-        </w:rPr>
-        <w:t>UCC27517DBVR</w:t>
-      </w:r>
-      <w:r>
-        <w:rPr>
+          <w:sz w:val="28"/>
+          <w:szCs w:val="28"/>
+        </w:rPr>
+        <w:t xml:space="preserve">, </w:t>
+      </w:r>
+      <w:r>
+        <w:rPr>
+          <w:rFonts w:ascii="Times New Roman" w:eastAsia="Times New Roman" w:hAnsi="Times New Roman" w:cs="Times New Roman"/>
+          <w:color w:val="000000"/>
+          <w:kern w:val="0"/>
+          <w:sz w:val="28"/>
+          <w:szCs w:val="28"/>
+          <w:lang w:eastAsia="ru-RU"/>
+          <w14:ligatures w14:val="none"/>
+        </w:rPr>
+        <w:t>TC4427CPA</w:t>
+      </w:r>
+      <w:r>
+        <w:rPr>
+          <w:rFonts w:ascii="Times New Roman" w:eastAsia="Times New Roman" w:hAnsi="Times New Roman" w:cs="Times New Roman"/>
+          <w:color w:val="000000"/>
+          <w:kern w:val="0"/>
+          <w:sz w:val="28"/>
+          <w:szCs w:val="28"/>
+          <w:lang w:eastAsia="ru-RU"/>
+          <w14:ligatures w14:val="none"/>
+        </w:rPr>
+        <w:t xml:space="preserve">, </w:t>
+      </w:r>
+      <w:r>
+        <w:rPr>
+          <w:rFonts w:ascii="Times New Roman" w:eastAsia="Times New Roman" w:hAnsi="Times New Roman" w:cs="Times New Roman"/>
+          <w:color w:val="000000"/>
+          <w:kern w:val="0"/>
+          <w:sz w:val="28"/>
+          <w:szCs w:val="28"/>
+          <w:lang w:eastAsia="ru-RU"/>
+          <w14:ligatures w14:val="none"/>
+        </w:rPr>
+        <w:t>NSI6602B-DSWR</w:t>
+      </w:r>
+    </w:p>
+    <w:p>
+      <w:pPr>
+        <w:rPr>
+          <w:sz w:val="28"/>
+          <w:szCs w:val="28"/>
+        </w:rPr>
+      </w:pPr>
+    </w:p>
+    <w:p>
+      <w:pPr>
+        <w:rPr>
+          <w:sz w:val="28"/>
+          <w:szCs w:val="28"/>
+        </w:rPr>
+      </w:pPr>
+    </w:p>
+    <w:p>
+      <w:pPr>
+        <w:rPr>
+          <w:rFonts w:ascii="Times New Roman" w:eastAsia="Times New Roman" w:hAnsi="Times New Roman" w:cs="Times New Roman"/>
           <w:b/>
           <w:bCs/>
-        </w:rPr>
-        <w:t xml:space="preserve">, </w:t>
-      </w:r>
-      <w:r>
-        <w:rPr>
-          <w:rFonts w:ascii="Times New Roman" w:eastAsia="Times New Roman" w:hAnsi="Times New Roman" w:cs="Times New Roman"/>
-          <w:color w:val="000000"/>
-          <w:kern w:val="0"/>
-          <w:sz w:val="28"/>
-          <w:szCs w:val="28"/>
-          <w:lang w:eastAsia="ru-RU"/>
-          <w14:ligatures w14:val="none"/>
-        </w:rPr>
-        <w:t>TC4427CPA</w:t>
-      </w:r>
-      <w:r>
-        <w:rPr>
-          <w:rFonts w:ascii="Times New Roman" w:eastAsia="Times New Roman" w:hAnsi="Times New Roman" w:cs="Times New Roman"/>
-          <w:color w:val="000000"/>
-          <w:kern w:val="0"/>
-          <w:sz w:val="28"/>
-          <w:szCs w:val="28"/>
-          <w:lang w:eastAsia="ru-RU"/>
-          <w14:ligatures w14:val="none"/>
-        </w:rPr>
-        <w:t xml:space="preserve">, </w:t>
-      </w:r>
-      <w:r>
-        <w:rPr>
-          <w:rFonts w:ascii="Times New Roman" w:eastAsia="Times New Roman" w:hAnsi="Times New Roman" w:cs="Times New Roman"/>
-          <w:color w:val="000000"/>
-          <w:kern w:val="0"/>
-          <w:sz w:val="28"/>
-          <w:szCs w:val="28"/>
-          <w:lang w:eastAsia="ru-RU"/>
-          <w14:ligatures w14:val="none"/>
-        </w:rPr>
-        <w:t>NSI6602B-DSWR</w:t>
-      </w:r>
-    </w:p>
-    <w:p/>
-    <w:p/>
-    <w:p>
-      <w:pPr>
+          <w:color w:val="000000"/>
+          <w:kern w:val="0"/>
+          <w:sz w:val="28"/>
+          <w:szCs w:val="28"/>
+          <w:lang w:eastAsia="ru-RU"/>
+          <w14:ligatures w14:val="none"/>
+        </w:rPr>
+      </w:pPr>
+      <w:r>
+        <w:rPr>
+          <w:rFonts w:ascii="Times New Roman" w:hAnsi="Times New Roman" w:cs="Times New Roman"/>
+          <w:sz w:val="28"/>
+          <w:szCs w:val="28"/>
+        </w:rPr>
+        <w:t>Транзисторы:</w:t>
+      </w:r>
+      <w:r>
+        <w:rPr>
+          <w:rFonts w:ascii="Times New Roman" w:eastAsia="Times New Roman" w:hAnsi="Times New Roman" w:cs="Times New Roman"/>
+          <w:color w:val="000000"/>
+          <w:kern w:val="0"/>
+          <w:sz w:val="28"/>
+          <w:szCs w:val="28"/>
+          <w:lang w:eastAsia="ru-RU"/>
+          <w14:ligatures w14:val="none"/>
+        </w:rPr>
+        <w:t xml:space="preserve"> </w:t>
+      </w:r>
+      <w:r>
+        <w:rPr>
+          <w:rFonts w:ascii="Times New Roman" w:eastAsia="Times New Roman" w:hAnsi="Times New Roman" w:cs="Times New Roman"/>
+          <w:color w:val="000000"/>
+          <w:kern w:val="0"/>
+          <w:sz w:val="28"/>
+          <w:szCs w:val="28"/>
+          <w:lang w:eastAsia="ru-RU"/>
+          <w14:ligatures w14:val="none"/>
+        </w:rPr>
+        <w:t>IRL40B209</w:t>
+      </w:r>
+      <w:r>
+        <w:rPr>
+          <w:rFonts w:ascii="Times New Roman" w:eastAsia="Times New Roman" w:hAnsi="Times New Roman" w:cs="Times New Roman"/>
+          <w:color w:val="000000"/>
+          <w:kern w:val="0"/>
+          <w:sz w:val="28"/>
+          <w:szCs w:val="28"/>
+          <w:lang w:val="en-US" w:eastAsia="ru-RU"/>
+          <w14:ligatures w14:val="none"/>
+        </w:rPr>
+        <w:t>,</w:t>
+      </w:r>
+      <w:r>
+        <w:rPr>
+          <w:rFonts w:ascii="Times New Roman" w:eastAsia="Times New Roman" w:hAnsi="Times New Roman" w:cs="Times New Roman"/>
+          <w:color w:val="000000"/>
+          <w:kern w:val="0"/>
+          <w:sz w:val="28"/>
+          <w:szCs w:val="28"/>
+          <w:lang w:eastAsia="ru-RU"/>
+          <w14:ligatures w14:val="none"/>
+        </w:rPr>
+        <w:t xml:space="preserve"> </w:t>
+      </w:r>
+      <w:r>
+        <w:rPr>
+          <w:rFonts w:ascii="Times New Roman" w:eastAsia="Times New Roman" w:hAnsi="Times New Roman" w:cs="Times New Roman"/>
+          <w:color w:val="000000"/>
+          <w:kern w:val="0"/>
+          <w:sz w:val="28"/>
+          <w:szCs w:val="28"/>
+          <w:lang w:eastAsia="ru-RU"/>
+          <w14:ligatures w14:val="none"/>
+        </w:rPr>
+        <w:t>IRFI4229PBF</w:t>
+      </w:r>
+      <w:r>
         <w:rPr>
           <w:rFonts w:ascii="Times New Roman" w:eastAsia="Times New Roman" w:hAnsi="Times New Roman" w:cs="Times New Roman"/>
           <w:b/>
@@ -141,65 +258,34 @@
           <w:kern w:val="0"/>
           <w:sz w:val="28"/>
           <w:szCs w:val="28"/>
-          <w:lang w:eastAsia="ru-RU"/>
-          <w14:ligatures w14:val="none"/>
-        </w:rPr>
-      </w:pPr>
-      <w:r>
-        <w:t>Транзисторы</w:t>
-      </w:r>
-      <w:r>
-        <w:t>:</w:t>
-      </w:r>
-      <w:r>
-        <w:rPr>
-          <w:rFonts w:ascii="Times New Roman" w:eastAsia="Times New Roman" w:hAnsi="Times New Roman" w:cs="Times New Roman"/>
-          <w:color w:val="000000"/>
-          <w:kern w:val="0"/>
-          <w:sz w:val="28"/>
-          <w:szCs w:val="28"/>
-          <w:lang w:eastAsia="ru-RU"/>
-          <w14:ligatures w14:val="none"/>
-        </w:rPr>
-        <w:t xml:space="preserve"> </w:t>
-      </w:r>
-      <w:r>
-        <w:rPr>
-          <w:rFonts w:ascii="Times New Roman" w:eastAsia="Times New Roman" w:hAnsi="Times New Roman" w:cs="Times New Roman"/>
-          <w:color w:val="000000"/>
-          <w:kern w:val="0"/>
-          <w:sz w:val="28"/>
-          <w:szCs w:val="28"/>
-          <w:lang w:eastAsia="ru-RU"/>
-          <w14:ligatures w14:val="none"/>
-        </w:rPr>
-        <w:t>IRL40B209</w:t>
-      </w:r>
-      <w:r>
-        <w:rPr>
-          <w:rFonts w:ascii="Times New Roman" w:eastAsia="Times New Roman" w:hAnsi="Times New Roman" w:cs="Times New Roman"/>
-          <w:color w:val="000000"/>
-          <w:kern w:val="0"/>
-          <w:sz w:val="28"/>
-          <w:szCs w:val="28"/>
-          <w:lang w:eastAsia="ru-RU"/>
-          <w14:ligatures w14:val="none"/>
-        </w:rPr>
-        <w:t xml:space="preserve"> </w:t>
-      </w:r>
-      <w:r>
-        <w:rPr>
-          <w:rFonts w:ascii="Times New Roman" w:eastAsia="Times New Roman" w:hAnsi="Times New Roman" w:cs="Times New Roman"/>
-          <w:b/>
-          <w:bCs/>
-          <w:color w:val="000000"/>
-          <w:kern w:val="0"/>
-          <w:sz w:val="28"/>
-          <w:szCs w:val="28"/>
-          <w:lang w:eastAsia="ru-RU"/>
-          <w14:ligatures w14:val="none"/>
-        </w:rPr>
-        <w:t>IRFI4229PBF</w:t>
+          <w:lang w:val="en-US" w:eastAsia="ru-RU"/>
+          <w14:ligatures w14:val="none"/>
+        </w:rPr>
+        <w:t xml:space="preserve">, </w:t>
+      </w:r>
+      <w:r>
+        <w:rPr>
+          <w:rFonts w:ascii="Times New Roman" w:eastAsia="Times New Roman" w:hAnsi="Times New Roman" w:cs="Times New Roman"/>
+          <w:color w:val="000000"/>
+          <w:kern w:val="0"/>
+          <w:sz w:val="28"/>
+          <w:szCs w:val="28"/>
+          <w:lang w:eastAsia="ru-RU"/>
+          <w14:ligatures w14:val="none"/>
+        </w:rPr>
+        <w:t>IPP60R080P7</w:t>
+      </w:r>
+      <w:r>
+        <w:rPr>
+          <w:rFonts w:ascii="Times New Roman" w:eastAsia="Times New Roman" w:hAnsi="Times New Roman" w:cs="Times New Roman"/>
+          <w:color w:val="000000"/>
+          <w:kern w:val="0"/>
+          <w:sz w:val="28"/>
+          <w:szCs w:val="28"/>
+          <w:lang w:val="en-US" w:eastAsia="ru-RU"/>
+          <w14:ligatures w14:val="none"/>
+        </w:rPr>
+        <w:t xml:space="preserve">, </w:t>
       </w:r>
     </w:p>
     <w:p>

--- a/Эрозия прошивная/Расчеты.docx
+++ b/Эрозия прошивная/Расчеты.docx
@@ -5,60 +5,132 @@
     <w:p>
       <w:pPr>
         <w:rPr>
-          <w:rFonts w:ascii="Times New Roman" w:eastAsia="Times New Roman" w:hAnsi="Times New Roman" w:cs="Times New Roman"/>
-          <w:color w:val="000000"/>
-          <w:kern w:val="0"/>
-          <w:sz w:val="28"/>
-          <w:szCs w:val="28"/>
-          <w:lang w:eastAsia="ru-RU"/>
-          <w14:ligatures w14:val="none"/>
-        </w:rPr>
-      </w:pPr>
-      <w:r>
-        <w:rPr>
           <w:rFonts w:ascii="Times New Roman" w:hAnsi="Times New Roman" w:cs="Times New Roman"/>
           <w:sz w:val="28"/>
           <w:szCs w:val="28"/>
         </w:rPr>
-        <w:t xml:space="preserve">Оптроны: </w:t>
-      </w:r>
-      <w:r>
-        <w:rPr>
-          <w:rFonts w:ascii="Times New Roman" w:eastAsia="Times New Roman" w:hAnsi="Times New Roman" w:cs="Times New Roman"/>
-          <w:color w:val="000000"/>
-          <w:kern w:val="0"/>
-          <w:sz w:val="28"/>
-          <w:szCs w:val="28"/>
-          <w:lang w:eastAsia="ru-RU"/>
-          <w14:ligatures w14:val="none"/>
-        </w:rPr>
-        <w:t>TLP2361</w:t>
-      </w:r>
-      <w:r>
-        <w:rPr>
-          <w:rFonts w:ascii="Times New Roman" w:eastAsia="Times New Roman" w:hAnsi="Times New Roman" w:cs="Times New Roman"/>
-          <w:color w:val="000000"/>
-          <w:kern w:val="0"/>
-          <w:sz w:val="28"/>
-          <w:szCs w:val="28"/>
-          <w:lang w:eastAsia="ru-RU"/>
-          <w14:ligatures w14:val="none"/>
-        </w:rPr>
-        <w:t xml:space="preserve"> – 15 Мбит</w:t>
+      </w:pPr>
+      <w:r>
+        <w:rPr>
+          <w:rFonts w:ascii="Times New Roman" w:hAnsi="Times New Roman" w:cs="Times New Roman"/>
+          <w:sz w:val="28"/>
+          <w:szCs w:val="28"/>
+        </w:rPr>
+        <w:t>Блоки питания</w:t>
+      </w:r>
+      <w:r>
+        <w:rPr>
+          <w:rFonts w:ascii="Times New Roman" w:hAnsi="Times New Roman" w:cs="Times New Roman"/>
+          <w:sz w:val="28"/>
+          <w:szCs w:val="28"/>
+        </w:rPr>
+        <w:t>: 5</w:t>
+      </w:r>
+      <w:r>
+        <w:rPr>
+          <w:rFonts w:ascii="Times New Roman" w:hAnsi="Times New Roman" w:cs="Times New Roman"/>
+          <w:sz w:val="28"/>
+          <w:szCs w:val="28"/>
+        </w:rPr>
+        <w:t>В</w:t>
+      </w:r>
+      <w:r>
+        <w:rPr>
+          <w:rFonts w:ascii="Times New Roman" w:hAnsi="Times New Roman" w:cs="Times New Roman"/>
+          <w:sz w:val="28"/>
+          <w:szCs w:val="28"/>
+        </w:rPr>
+        <w:t>, 15</w:t>
+      </w:r>
+      <w:r>
+        <w:rPr>
+          <w:rFonts w:ascii="Times New Roman" w:hAnsi="Times New Roman" w:cs="Times New Roman"/>
+          <w:sz w:val="28"/>
+          <w:szCs w:val="28"/>
+        </w:rPr>
+        <w:t>В</w:t>
+      </w:r>
+      <w:r>
+        <w:rPr>
+          <w:rFonts w:ascii="Times New Roman" w:hAnsi="Times New Roman" w:cs="Times New Roman"/>
+          <w:sz w:val="28"/>
+          <w:szCs w:val="28"/>
+        </w:rPr>
+        <w:t>,</w:t>
+      </w:r>
+      <w:r>
+        <w:rPr>
+          <w:rFonts w:ascii="Times New Roman" w:hAnsi="Times New Roman" w:cs="Times New Roman"/>
+          <w:sz w:val="28"/>
+          <w:szCs w:val="28"/>
+        </w:rPr>
+        <w:t xml:space="preserve"> 24В</w:t>
+      </w:r>
+      <w:r>
+        <w:rPr>
+          <w:rFonts w:ascii="Times New Roman" w:hAnsi="Times New Roman" w:cs="Times New Roman"/>
+          <w:sz w:val="28"/>
+          <w:szCs w:val="28"/>
+        </w:rPr>
+        <w:t>,</w:t>
+      </w:r>
+      <w:r>
+        <w:rPr>
+          <w:rFonts w:ascii="Times New Roman" w:hAnsi="Times New Roman" w:cs="Times New Roman"/>
+          <w:sz w:val="28"/>
+          <w:szCs w:val="28"/>
+        </w:rPr>
+        <w:t xml:space="preserve"> </w:t>
       </w:r>
     </w:p>
     <w:p>
       <w:pPr>
         <w:rPr>
-          <w:sz w:val="28"/>
-          <w:szCs w:val="28"/>
-        </w:rPr>
-      </w:pPr>
+          <w:rFonts w:ascii="Times New Roman" w:eastAsia="Times New Roman" w:hAnsi="Times New Roman" w:cs="Times New Roman"/>
+          <w:color w:val="000000"/>
+          <w:kern w:val="0"/>
+          <w:sz w:val="28"/>
+          <w:szCs w:val="28"/>
+          <w:lang w:eastAsia="ru-RU"/>
+          <w14:ligatures w14:val="none"/>
+        </w:rPr>
+      </w:pPr>
+      <w:r>
+        <w:rPr>
+          <w:rFonts w:ascii="Times New Roman" w:hAnsi="Times New Roman" w:cs="Times New Roman"/>
+          <w:sz w:val="28"/>
+          <w:szCs w:val="28"/>
+        </w:rPr>
+        <w:t xml:space="preserve">Оптроны: </w:t>
+      </w:r>
+      <w:r>
+        <w:rPr>
+          <w:rFonts w:ascii="Times New Roman" w:eastAsia="Times New Roman" w:hAnsi="Times New Roman" w:cs="Times New Roman"/>
+          <w:color w:val="000000"/>
+          <w:kern w:val="0"/>
+          <w:sz w:val="28"/>
+          <w:szCs w:val="28"/>
+          <w:lang w:eastAsia="ru-RU"/>
+          <w14:ligatures w14:val="none"/>
+        </w:rPr>
+        <w:t>TLP2361</w:t>
+      </w:r>
+      <w:r>
+        <w:rPr>
+          <w:rFonts w:ascii="Times New Roman" w:eastAsia="Times New Roman" w:hAnsi="Times New Roman" w:cs="Times New Roman"/>
+          <w:color w:val="000000"/>
+          <w:kern w:val="0"/>
+          <w:sz w:val="28"/>
+          <w:szCs w:val="28"/>
+          <w:lang w:eastAsia="ru-RU"/>
+          <w14:ligatures w14:val="none"/>
+        </w:rPr>
+        <w:t xml:space="preserve"> – 15 Мбит</w:t>
+      </w:r>
     </w:p>
     <w:p>
       <w:pPr>
         <w:rPr>
-          <w:rFonts w:ascii="Times New Roman" w:hAnsi="Times New Roman" w:cs="Times New Roman"/>
           <w:sz w:val="28"/>
           <w:szCs w:val="28"/>
         </w:rPr>
@@ -72,92 +144,93 @@
           <w:szCs w:val="28"/>
         </w:rPr>
       </w:pPr>
-      <w:r>
-        <w:rPr>
-          <w:rFonts w:ascii="Times New Roman" w:hAnsi="Times New Roman" w:cs="Times New Roman"/>
-          <w:sz w:val="28"/>
-          <w:szCs w:val="28"/>
-        </w:rPr>
-        <w:t xml:space="preserve">Драйверы: </w:t>
-      </w:r>
-      <w:r>
-        <w:rPr>
-          <w:rFonts w:ascii="Times New Roman" w:hAnsi="Times New Roman" w:cs="Times New Roman"/>
-          <w:sz w:val="28"/>
-          <w:szCs w:val="28"/>
-        </w:rPr>
-        <w:t>SI8274GB1-IS1</w:t>
-      </w:r>
-      <w:r>
-        <w:rPr>
-          <w:rFonts w:ascii="Times New Roman" w:hAnsi="Times New Roman" w:cs="Times New Roman"/>
-          <w:sz w:val="28"/>
-          <w:szCs w:val="28"/>
-        </w:rPr>
-        <w:t xml:space="preserve">; </w:t>
-      </w:r>
-      <w:r>
-        <w:rPr>
-          <w:rFonts w:ascii="Times New Roman" w:hAnsi="Times New Roman" w:cs="Times New Roman"/>
-          <w:sz w:val="28"/>
-          <w:szCs w:val="28"/>
-        </w:rPr>
-        <w:t>UCC27517DBVR</w:t>
-      </w:r>
-      <w:r>
-        <w:rPr>
-          <w:rFonts w:ascii="Times New Roman" w:hAnsi="Times New Roman" w:cs="Times New Roman"/>
-          <w:b/>
-          <w:bCs/>
-          <w:sz w:val="28"/>
-          <w:szCs w:val="28"/>
-        </w:rPr>
-        <w:t xml:space="preserve">, </w:t>
-      </w:r>
-      <w:r>
-        <w:rPr>
-          <w:rFonts w:ascii="Times New Roman" w:eastAsia="Times New Roman" w:hAnsi="Times New Roman" w:cs="Times New Roman"/>
-          <w:color w:val="000000"/>
-          <w:kern w:val="0"/>
-          <w:sz w:val="28"/>
-          <w:szCs w:val="28"/>
-          <w:lang w:eastAsia="ru-RU"/>
-          <w14:ligatures w14:val="none"/>
-        </w:rPr>
-        <w:t>TC4427CPA</w:t>
-      </w:r>
-      <w:r>
-        <w:rPr>
-          <w:rFonts w:ascii="Times New Roman" w:eastAsia="Times New Roman" w:hAnsi="Times New Roman" w:cs="Times New Roman"/>
-          <w:color w:val="000000"/>
-          <w:kern w:val="0"/>
-          <w:sz w:val="28"/>
-          <w:szCs w:val="28"/>
-          <w:lang w:eastAsia="ru-RU"/>
-          <w14:ligatures w14:val="none"/>
-        </w:rPr>
-        <w:t xml:space="preserve">, </w:t>
-      </w:r>
-      <w:r>
-        <w:rPr>
-          <w:rFonts w:ascii="Times New Roman" w:eastAsia="Times New Roman" w:hAnsi="Times New Roman" w:cs="Times New Roman"/>
-          <w:color w:val="000000"/>
-          <w:kern w:val="0"/>
-          <w:sz w:val="28"/>
-          <w:szCs w:val="28"/>
-          <w:lang w:eastAsia="ru-RU"/>
-          <w14:ligatures w14:val="none"/>
-        </w:rPr>
-        <w:t>NSI6602B-DSWR</w:t>
-      </w:r>
     </w:p>
     <w:p>
       <w:pPr>
         <w:rPr>
-          <w:sz w:val="28"/>
-          <w:szCs w:val="28"/>
-        </w:rPr>
-      </w:pPr>
+          <w:rFonts w:ascii="Times New Roman" w:hAnsi="Times New Roman" w:cs="Times New Roman"/>
+          <w:sz w:val="28"/>
+          <w:szCs w:val="28"/>
+        </w:rPr>
+      </w:pPr>
+      <w:r>
+        <w:rPr>
+          <w:rFonts w:ascii="Times New Roman" w:hAnsi="Times New Roman" w:cs="Times New Roman"/>
+          <w:sz w:val="28"/>
+          <w:szCs w:val="28"/>
+        </w:rPr>
+        <w:t xml:space="preserve">Драйверы: </w:t>
+      </w:r>
+      <w:r>
+        <w:rPr>
+          <w:rFonts w:ascii="Times New Roman" w:hAnsi="Times New Roman" w:cs="Times New Roman"/>
+          <w:sz w:val="28"/>
+          <w:szCs w:val="28"/>
+        </w:rPr>
+        <w:t>SI8274GB1-IS1</w:t>
+      </w:r>
+      <w:r>
+        <w:rPr>
+          <w:rFonts w:ascii="Times New Roman" w:hAnsi="Times New Roman" w:cs="Times New Roman"/>
+          <w:sz w:val="28"/>
+          <w:szCs w:val="28"/>
+        </w:rPr>
+        <w:t xml:space="preserve">; </w:t>
+      </w:r>
+      <w:r>
+        <w:rPr>
+          <w:rFonts w:ascii="Times New Roman" w:hAnsi="Times New Roman" w:cs="Times New Roman"/>
+          <w:sz w:val="28"/>
+          <w:szCs w:val="28"/>
+        </w:rPr>
+        <w:t>UCC27517DBVR</w:t>
+      </w:r>
+      <w:r>
+        <w:rPr>
+          <w:rFonts w:ascii="Times New Roman" w:hAnsi="Times New Roman" w:cs="Times New Roman"/>
+          <w:b/>
+          <w:bCs/>
+          <w:sz w:val="28"/>
+          <w:szCs w:val="28"/>
+        </w:rPr>
+        <w:t xml:space="preserve">, </w:t>
+      </w:r>
+      <w:r>
+        <w:rPr>
+          <w:rFonts w:ascii="Times New Roman" w:eastAsia="Times New Roman" w:hAnsi="Times New Roman" w:cs="Times New Roman"/>
+          <w:color w:val="000000"/>
+          <w:kern w:val="0"/>
+          <w:sz w:val="28"/>
+          <w:szCs w:val="28"/>
+          <w:lang w:eastAsia="ru-RU"/>
+          <w14:ligatures w14:val="none"/>
+        </w:rPr>
+        <w:t>TC4427CPA</w:t>
+      </w:r>
+      <w:r>
+        <w:rPr>
+          <w:rFonts w:ascii="Times New Roman" w:eastAsia="Times New Roman" w:hAnsi="Times New Roman" w:cs="Times New Roman"/>
+          <w:color w:val="000000"/>
+          <w:kern w:val="0"/>
+          <w:sz w:val="28"/>
+          <w:szCs w:val="28"/>
+          <w:lang w:eastAsia="ru-RU"/>
+          <w14:ligatures w14:val="none"/>
+        </w:rPr>
+        <w:t xml:space="preserve">, </w:t>
+      </w:r>
+      <w:r>
+        <w:rPr>
+          <w:rFonts w:ascii="Times New Roman" w:eastAsia="Times New Roman" w:hAnsi="Times New Roman" w:cs="Times New Roman"/>
+          <w:color w:val="000000"/>
+          <w:kern w:val="0"/>
+          <w:sz w:val="28"/>
+          <w:szCs w:val="28"/>
+          <w:lang w:eastAsia="ru-RU"/>
+          <w14:ligatures w14:val="none"/>
+        </w:rPr>
+        <w:t>NSI6602B-DSWR</w:t>
+      </w:r>
     </w:p>
     <w:p>
       <w:pPr>
@@ -170,167 +243,905 @@
     <w:p>
       <w:pPr>
         <w:rPr>
-          <w:rFonts w:ascii="Times New Roman" w:eastAsia="Times New Roman" w:hAnsi="Times New Roman" w:cs="Times New Roman"/>
-          <w:b/>
-          <w:bCs/>
-          <w:color w:val="000000"/>
-          <w:kern w:val="0"/>
-          <w:sz w:val="28"/>
-          <w:szCs w:val="28"/>
-          <w:lang w:eastAsia="ru-RU"/>
-          <w14:ligatures w14:val="none"/>
-        </w:rPr>
-      </w:pPr>
-      <w:r>
-        <w:rPr>
-          <w:rFonts w:ascii="Times New Roman" w:hAnsi="Times New Roman" w:cs="Times New Roman"/>
-          <w:sz w:val="28"/>
-          <w:szCs w:val="28"/>
-        </w:rPr>
-        <w:t>Транзисторы:</w:t>
-      </w:r>
-      <w:r>
-        <w:rPr>
-          <w:rFonts w:ascii="Times New Roman" w:eastAsia="Times New Roman" w:hAnsi="Times New Roman" w:cs="Times New Roman"/>
-          <w:color w:val="000000"/>
-          <w:kern w:val="0"/>
-          <w:sz w:val="28"/>
-          <w:szCs w:val="28"/>
-          <w:lang w:eastAsia="ru-RU"/>
-          <w14:ligatures w14:val="none"/>
-        </w:rPr>
-        <w:t xml:space="preserve"> </w:t>
-      </w:r>
-      <w:r>
-        <w:rPr>
-          <w:rFonts w:ascii="Times New Roman" w:eastAsia="Times New Roman" w:hAnsi="Times New Roman" w:cs="Times New Roman"/>
-          <w:color w:val="000000"/>
-          <w:kern w:val="0"/>
-          <w:sz w:val="28"/>
-          <w:szCs w:val="28"/>
-          <w:lang w:eastAsia="ru-RU"/>
-          <w14:ligatures w14:val="none"/>
-        </w:rPr>
-        <w:t>IRL40B209</w:t>
-      </w:r>
-      <w:r>
-        <w:rPr>
-          <w:rFonts w:ascii="Times New Roman" w:eastAsia="Times New Roman" w:hAnsi="Times New Roman" w:cs="Times New Roman"/>
-          <w:color w:val="000000"/>
-          <w:kern w:val="0"/>
-          <w:sz w:val="28"/>
-          <w:szCs w:val="28"/>
-          <w:lang w:val="en-US" w:eastAsia="ru-RU"/>
-          <w14:ligatures w14:val="none"/>
-        </w:rPr>
-        <w:t>,</w:t>
-      </w:r>
-      <w:r>
-        <w:rPr>
-          <w:rFonts w:ascii="Times New Roman" w:eastAsia="Times New Roman" w:hAnsi="Times New Roman" w:cs="Times New Roman"/>
-          <w:color w:val="000000"/>
-          <w:kern w:val="0"/>
-          <w:sz w:val="28"/>
-          <w:szCs w:val="28"/>
-          <w:lang w:eastAsia="ru-RU"/>
-          <w14:ligatures w14:val="none"/>
-        </w:rPr>
-        <w:t xml:space="preserve"> </w:t>
-      </w:r>
-      <w:r>
-        <w:rPr>
-          <w:rFonts w:ascii="Times New Roman" w:eastAsia="Times New Roman" w:hAnsi="Times New Roman" w:cs="Times New Roman"/>
-          <w:color w:val="000000"/>
-          <w:kern w:val="0"/>
-          <w:sz w:val="28"/>
-          <w:szCs w:val="28"/>
-          <w:lang w:eastAsia="ru-RU"/>
-          <w14:ligatures w14:val="none"/>
-        </w:rPr>
-        <w:t>IRFI4229PBF</w:t>
-      </w:r>
-      <w:r>
-        <w:rPr>
-          <w:rFonts w:ascii="Times New Roman" w:eastAsia="Times New Roman" w:hAnsi="Times New Roman" w:cs="Times New Roman"/>
-          <w:b/>
-          <w:bCs/>
-          <w:color w:val="000000"/>
-          <w:kern w:val="0"/>
-          <w:sz w:val="28"/>
-          <w:szCs w:val="28"/>
-          <w:lang w:val="en-US" w:eastAsia="ru-RU"/>
-          <w14:ligatures w14:val="none"/>
-        </w:rPr>
-        <w:t xml:space="preserve">, </w:t>
-      </w:r>
-      <w:r>
-        <w:rPr>
-          <w:rFonts w:ascii="Times New Roman" w:eastAsia="Times New Roman" w:hAnsi="Times New Roman" w:cs="Times New Roman"/>
-          <w:color w:val="000000"/>
-          <w:kern w:val="0"/>
-          <w:sz w:val="28"/>
-          <w:szCs w:val="28"/>
-          <w:lang w:eastAsia="ru-RU"/>
-          <w14:ligatures w14:val="none"/>
-        </w:rPr>
-        <w:t>IPP60R080P7</w:t>
-      </w:r>
-      <w:r>
-        <w:rPr>
-          <w:rFonts w:ascii="Times New Roman" w:eastAsia="Times New Roman" w:hAnsi="Times New Roman" w:cs="Times New Roman"/>
-          <w:color w:val="000000"/>
-          <w:kern w:val="0"/>
-          <w:sz w:val="28"/>
-          <w:szCs w:val="28"/>
-          <w:lang w:val="en-US" w:eastAsia="ru-RU"/>
-          <w14:ligatures w14:val="none"/>
-        </w:rPr>
-        <w:t xml:space="preserve">, </w:t>
-      </w:r>
+          <w:sz w:val="28"/>
+          <w:szCs w:val="28"/>
+        </w:rPr>
+      </w:pPr>
     </w:p>
     <w:p>
       <w:pPr>
         <w:rPr>
           <w:rFonts w:ascii="Times New Roman" w:eastAsia="Times New Roman" w:hAnsi="Times New Roman" w:cs="Times New Roman"/>
-          <w:b/>
-          <w:bCs/>
-          <w:color w:val="000000"/>
-          <w:kern w:val="0"/>
-          <w:sz w:val="28"/>
-          <w:szCs w:val="28"/>
-          <w:lang w:eastAsia="ru-RU"/>
-          <w14:ligatures w14:val="none"/>
-        </w:rPr>
-      </w:pPr>
-      <w:r>
-        <w:rPr>
-          <w:rFonts w:ascii="Times New Roman" w:eastAsia="Times New Roman" w:hAnsi="Times New Roman" w:cs="Times New Roman"/>
-          <w:b/>
-          <w:bCs/>
-          <w:color w:val="000000"/>
-          <w:kern w:val="0"/>
-          <w:sz w:val="28"/>
-          <w:szCs w:val="28"/>
-          <w:lang w:eastAsia="ru-RU"/>
-          <w14:ligatures w14:val="none"/>
-        </w:rPr>
-        <w:br w:type="page"/>
+          <w:color w:val="000000"/>
+          <w:kern w:val="0"/>
+          <w:sz w:val="28"/>
+          <w:szCs w:val="28"/>
+          <w:lang w:val="en-US" w:eastAsia="ru-RU"/>
+          <w14:ligatures w14:val="none"/>
+        </w:rPr>
+      </w:pPr>
+      <w:r>
+        <w:rPr>
+          <w:rFonts w:ascii="Times New Roman" w:hAnsi="Times New Roman" w:cs="Times New Roman"/>
+          <w:sz w:val="28"/>
+          <w:szCs w:val="28"/>
+        </w:rPr>
+        <w:t>Транзисторы:</w:t>
+      </w:r>
+      <w:r>
+        <w:rPr>
+          <w:rFonts w:ascii="Times New Roman" w:eastAsia="Times New Roman" w:hAnsi="Times New Roman" w:cs="Times New Roman"/>
+          <w:color w:val="000000"/>
+          <w:kern w:val="0"/>
+          <w:sz w:val="28"/>
+          <w:szCs w:val="28"/>
+          <w:lang w:eastAsia="ru-RU"/>
+          <w14:ligatures w14:val="none"/>
+        </w:rPr>
+        <w:t xml:space="preserve"> </w:t>
+      </w:r>
+      <w:r>
+        <w:rPr>
+          <w:rFonts w:ascii="Times New Roman" w:eastAsia="Times New Roman" w:hAnsi="Times New Roman" w:cs="Times New Roman"/>
+          <w:color w:val="000000"/>
+          <w:kern w:val="0"/>
+          <w:sz w:val="28"/>
+          <w:szCs w:val="28"/>
+          <w:lang w:eastAsia="ru-RU"/>
+          <w14:ligatures w14:val="none"/>
+        </w:rPr>
+        <w:t>IRL40B209</w:t>
+      </w:r>
+      <w:r>
+        <w:rPr>
+          <w:rFonts w:ascii="Times New Roman" w:eastAsia="Times New Roman" w:hAnsi="Times New Roman" w:cs="Times New Roman"/>
+          <w:color w:val="000000"/>
+          <w:kern w:val="0"/>
+          <w:sz w:val="28"/>
+          <w:szCs w:val="28"/>
+          <w:lang w:val="en-US" w:eastAsia="ru-RU"/>
+          <w14:ligatures w14:val="none"/>
+        </w:rPr>
+        <w:t>,</w:t>
+      </w:r>
+      <w:r>
+        <w:rPr>
+          <w:rFonts w:ascii="Times New Roman" w:eastAsia="Times New Roman" w:hAnsi="Times New Roman" w:cs="Times New Roman"/>
+          <w:color w:val="000000"/>
+          <w:kern w:val="0"/>
+          <w:sz w:val="28"/>
+          <w:szCs w:val="28"/>
+          <w:lang w:eastAsia="ru-RU"/>
+          <w14:ligatures w14:val="none"/>
+        </w:rPr>
+        <w:t xml:space="preserve"> </w:t>
+      </w:r>
+      <w:r>
+        <w:rPr>
+          <w:rFonts w:ascii="Times New Roman" w:eastAsia="Times New Roman" w:hAnsi="Times New Roman" w:cs="Times New Roman"/>
+          <w:color w:val="000000"/>
+          <w:kern w:val="0"/>
+          <w:sz w:val="28"/>
+          <w:szCs w:val="28"/>
+          <w:lang w:eastAsia="ru-RU"/>
+          <w14:ligatures w14:val="none"/>
+        </w:rPr>
+        <w:t>IRFI4229PBF</w:t>
+      </w:r>
+      <w:r>
+        <w:rPr>
+          <w:rFonts w:ascii="Times New Roman" w:eastAsia="Times New Roman" w:hAnsi="Times New Roman" w:cs="Times New Roman"/>
+          <w:b/>
+          <w:bCs/>
+          <w:color w:val="000000"/>
+          <w:kern w:val="0"/>
+          <w:sz w:val="28"/>
+          <w:szCs w:val="28"/>
+          <w:lang w:val="en-US" w:eastAsia="ru-RU"/>
+          <w14:ligatures w14:val="none"/>
+        </w:rPr>
+        <w:t xml:space="preserve">, </w:t>
+      </w:r>
+      <w:r>
+        <w:rPr>
+          <w:rFonts w:ascii="Times New Roman" w:eastAsia="Times New Roman" w:hAnsi="Times New Roman" w:cs="Times New Roman"/>
+          <w:color w:val="000000"/>
+          <w:kern w:val="0"/>
+          <w:sz w:val="28"/>
+          <w:szCs w:val="28"/>
+          <w:lang w:eastAsia="ru-RU"/>
+          <w14:ligatures w14:val="none"/>
+        </w:rPr>
+        <w:t>IPP60R080P7</w:t>
+      </w:r>
+      <w:r>
+        <w:rPr>
+          <w:rFonts w:ascii="Times New Roman" w:eastAsia="Times New Roman" w:hAnsi="Times New Roman" w:cs="Times New Roman"/>
+          <w:color w:val="000000"/>
+          <w:kern w:val="0"/>
+          <w:sz w:val="28"/>
+          <w:szCs w:val="28"/>
+          <w:lang w:val="en-US" w:eastAsia="ru-RU"/>
+          <w14:ligatures w14:val="none"/>
+        </w:rPr>
+        <w:t xml:space="preserve">, </w:t>
       </w:r>
     </w:p>
     <w:p>
       <w:pPr>
         <w:rPr>
           <w:rFonts w:ascii="Times New Roman" w:eastAsia="Times New Roman" w:hAnsi="Times New Roman" w:cs="Times New Roman"/>
-          <w:b/>
-          <w:bCs/>
-          <w:color w:val="000000"/>
-          <w:kern w:val="0"/>
-          <w:sz w:val="28"/>
-          <w:szCs w:val="28"/>
-          <w:lang w:eastAsia="ru-RU"/>
-          <w14:ligatures w14:val="none"/>
-        </w:rPr>
-      </w:pPr>
+          <w:color w:val="000000"/>
+          <w:kern w:val="0"/>
+          <w:sz w:val="28"/>
+          <w:szCs w:val="28"/>
+          <w:lang w:eastAsia="ru-RU"/>
+          <w14:ligatures w14:val="none"/>
+        </w:rPr>
+      </w:pPr>
+    </w:p>
+    <w:p>
+      <w:pPr>
+        <w:numPr>
+          <w:ilvl w:val="0"/>
+          <w:numId w:val="4"/>
+        </w:numPr>
+        <w:rPr>
+          <w:rFonts w:ascii="Times New Roman" w:eastAsia="Times New Roman" w:hAnsi="Times New Roman" w:cs="Times New Roman"/>
+          <w:color w:val="000000"/>
+          <w:kern w:val="0"/>
+          <w:sz w:val="28"/>
+          <w:szCs w:val="28"/>
+          <w:lang w:eastAsia="ru-RU"/>
+          <w14:ligatures w14:val="none"/>
+        </w:rPr>
+      </w:pPr>
+      <w:r>
+        <w:rPr>
+          <w:rFonts w:ascii="Times New Roman" w:eastAsia="Times New Roman" w:hAnsi="Times New Roman" w:cs="Times New Roman"/>
+          <w:b/>
+          <w:bCs/>
+          <w:color w:val="000000"/>
+          <w:kern w:val="0"/>
+          <w:sz w:val="28"/>
+          <w:szCs w:val="28"/>
+          <w:lang w:eastAsia="ru-RU"/>
+          <w14:ligatures w14:val="none"/>
+        </w:rPr>
+        <w:t>Термодатчики:</w:t>
+      </w:r>
+    </w:p>
+    <w:p>
+      <w:pPr>
+        <w:numPr>
+          <w:ilvl w:val="1"/>
+          <w:numId w:val="4"/>
+        </w:numPr>
+        <w:rPr>
+          <w:rFonts w:ascii="Times New Roman" w:eastAsia="Times New Roman" w:hAnsi="Times New Roman" w:cs="Times New Roman"/>
+          <w:color w:val="000000"/>
+          <w:kern w:val="0"/>
+          <w:sz w:val="28"/>
+          <w:szCs w:val="28"/>
+          <w:lang w:eastAsia="ru-RU"/>
+          <w14:ligatures w14:val="none"/>
+        </w:rPr>
+      </w:pPr>
+      <w:r>
+        <w:rPr>
+          <w:rFonts w:ascii="Times New Roman" w:eastAsia="Times New Roman" w:hAnsi="Times New Roman" w:cs="Times New Roman"/>
+          <w:color w:val="000000"/>
+          <w:kern w:val="0"/>
+          <w:sz w:val="28"/>
+          <w:szCs w:val="28"/>
+          <w:lang w:eastAsia="ru-RU"/>
+          <w14:ligatures w14:val="none"/>
+        </w:rPr>
+        <w:t>LM35 (TO-92) на радиаторе каждого ключа.</w:t>
+      </w:r>
+    </w:p>
+    <w:p>
+      <w:pPr>
+        <w:numPr>
+          <w:ilvl w:val="1"/>
+          <w:numId w:val="4"/>
+        </w:numPr>
+        <w:rPr>
+          <w:rFonts w:ascii="Times New Roman" w:eastAsia="Times New Roman" w:hAnsi="Times New Roman" w:cs="Times New Roman"/>
+          <w:color w:val="000000"/>
+          <w:kern w:val="0"/>
+          <w:sz w:val="28"/>
+          <w:szCs w:val="28"/>
+          <w:lang w:eastAsia="ru-RU"/>
+          <w14:ligatures w14:val="none"/>
+        </w:rPr>
+      </w:pPr>
+      <w:r>
+        <w:rPr>
+          <w:rFonts w:ascii="Times New Roman" w:eastAsia="Times New Roman" w:hAnsi="Times New Roman" w:cs="Times New Roman"/>
+          <w:color w:val="000000"/>
+          <w:kern w:val="0"/>
+          <w:sz w:val="28"/>
+          <w:szCs w:val="28"/>
+          <w:lang w:eastAsia="ru-RU"/>
+          <w14:ligatures w14:val="none"/>
+        </w:rPr>
+        <w:t xml:space="preserve">АЦП контроллера → </w:t>
+      </w:r>
+      <w:proofErr w:type="spellStart"/>
+      <w:r>
+        <w:rPr>
+          <w:rFonts w:ascii="Times New Roman" w:eastAsia="Times New Roman" w:hAnsi="Times New Roman" w:cs="Times New Roman"/>
+          <w:color w:val="000000"/>
+          <w:kern w:val="0"/>
+          <w:sz w:val="28"/>
+          <w:szCs w:val="28"/>
+          <w:lang w:eastAsia="ru-RU"/>
+          <w14:ligatures w14:val="none"/>
+        </w:rPr>
+        <w:t>аларм</w:t>
+      </w:r>
+      <w:proofErr w:type="spellEnd"/>
+      <w:r>
+        <w:rPr>
+          <w:rFonts w:ascii="Times New Roman" w:eastAsia="Times New Roman" w:hAnsi="Times New Roman" w:cs="Times New Roman"/>
+          <w:color w:val="000000"/>
+          <w:kern w:val="0"/>
+          <w:sz w:val="28"/>
+          <w:szCs w:val="28"/>
+          <w:lang w:eastAsia="ru-RU"/>
+          <w14:ligatures w14:val="none"/>
+        </w:rPr>
+        <w:t xml:space="preserve"> при T &gt; 120°C.</w:t>
+      </w:r>
+    </w:p>
+    <w:p>
+      <w:pPr>
+        <w:numPr>
+          <w:ilvl w:val="0"/>
+          <w:numId w:val="4"/>
+        </w:numPr>
+        <w:rPr>
+          <w:rFonts w:ascii="Times New Roman" w:eastAsia="Times New Roman" w:hAnsi="Times New Roman" w:cs="Times New Roman"/>
+          <w:color w:val="000000"/>
+          <w:kern w:val="0"/>
+          <w:sz w:val="28"/>
+          <w:szCs w:val="28"/>
+          <w:lang w:eastAsia="ru-RU"/>
+          <w14:ligatures w14:val="none"/>
+        </w:rPr>
+      </w:pPr>
+      <w:r>
+        <w:rPr>
+          <w:rFonts w:ascii="Times New Roman" w:eastAsia="Times New Roman" w:hAnsi="Times New Roman" w:cs="Times New Roman"/>
+          <w:b/>
+          <w:bCs/>
+          <w:color w:val="000000"/>
+          <w:kern w:val="0"/>
+          <w:sz w:val="28"/>
+          <w:szCs w:val="28"/>
+          <w:lang w:eastAsia="ru-RU"/>
+          <w14:ligatures w14:val="none"/>
+        </w:rPr>
+        <w:t>Баланс токов:</w:t>
+      </w:r>
+    </w:p>
+    <w:p>
+      <w:pPr>
+        <w:numPr>
+          <w:ilvl w:val="1"/>
+          <w:numId w:val="4"/>
+        </w:numPr>
+        <w:rPr>
+          <w:rFonts w:ascii="Times New Roman" w:eastAsia="Times New Roman" w:hAnsi="Times New Roman" w:cs="Times New Roman"/>
+          <w:color w:val="000000"/>
+          <w:kern w:val="0"/>
+          <w:sz w:val="28"/>
+          <w:szCs w:val="28"/>
+          <w:lang w:eastAsia="ru-RU"/>
+          <w14:ligatures w14:val="none"/>
+        </w:rPr>
+      </w:pPr>
+      <w:r>
+        <w:rPr>
+          <w:rFonts w:ascii="Times New Roman" w:eastAsia="Times New Roman" w:hAnsi="Times New Roman" w:cs="Times New Roman"/>
+          <w:color w:val="000000"/>
+          <w:kern w:val="0"/>
+          <w:sz w:val="28"/>
+          <w:szCs w:val="28"/>
+          <w:lang w:eastAsia="ru-RU"/>
+          <w14:ligatures w14:val="none"/>
+        </w:rPr>
+        <w:t>Токоизмерительные резисторы </w:t>
+      </w:r>
+      <w:r>
+        <w:rPr>
+          <w:rFonts w:ascii="Times New Roman" w:eastAsia="Times New Roman" w:hAnsi="Times New Roman" w:cs="Times New Roman"/>
+          <w:b/>
+          <w:bCs/>
+          <w:color w:val="000000"/>
+          <w:kern w:val="0"/>
+          <w:sz w:val="28"/>
+          <w:szCs w:val="28"/>
+          <w:lang w:eastAsia="ru-RU"/>
+          <w14:ligatures w14:val="none"/>
+        </w:rPr>
+        <w:t>0.001 Ω</w:t>
+      </w:r>
+      <w:r>
+        <w:rPr>
+          <w:rFonts w:ascii="Times New Roman" w:eastAsia="Times New Roman" w:hAnsi="Times New Roman" w:cs="Times New Roman"/>
+          <w:color w:val="000000"/>
+          <w:kern w:val="0"/>
+          <w:sz w:val="28"/>
+          <w:szCs w:val="28"/>
+          <w:lang w:eastAsia="ru-RU"/>
+          <w14:ligatures w14:val="none"/>
+        </w:rPr>
+        <w:t> в истоке каждого ключа.</w:t>
+      </w:r>
+    </w:p>
+    <w:p>
+      <w:pPr>
+        <w:numPr>
+          <w:ilvl w:val="1"/>
+          <w:numId w:val="4"/>
+        </w:numPr>
+        <w:rPr>
+          <w:rFonts w:ascii="Times New Roman" w:eastAsia="Times New Roman" w:hAnsi="Times New Roman" w:cs="Times New Roman"/>
+          <w:color w:val="000000"/>
+          <w:kern w:val="0"/>
+          <w:sz w:val="28"/>
+          <w:szCs w:val="28"/>
+          <w:lang w:eastAsia="ru-RU"/>
+          <w14:ligatures w14:val="none"/>
+        </w:rPr>
+      </w:pPr>
+      <w:r>
+        <w:rPr>
+          <w:rFonts w:ascii="Times New Roman" w:eastAsia="Times New Roman" w:hAnsi="Times New Roman" w:cs="Times New Roman"/>
+          <w:color w:val="000000"/>
+          <w:kern w:val="0"/>
+          <w:sz w:val="28"/>
+          <w:szCs w:val="28"/>
+          <w:lang w:eastAsia="ru-RU"/>
+          <w14:ligatures w14:val="none"/>
+        </w:rPr>
+        <w:t>Детектор разбаланса: </w:t>
+      </w:r>
+      <w:hyperlink r:id="rId5" w:tgtFrame="_blank" w:history="1">
+        <w:r>
+          <w:rPr>
+            <w:rStyle w:val="ad"/>
+            <w:rFonts w:ascii="Times New Roman" w:eastAsia="Times New Roman" w:hAnsi="Times New Roman" w:cs="Times New Roman"/>
+            <w:kern w:val="0"/>
+            <w:sz w:val="28"/>
+            <w:szCs w:val="28"/>
+            <w:lang w:eastAsia="ru-RU"/>
+            <w14:ligatures w14:val="none"/>
+          </w:rPr>
+          <w:t>LTC6101</w:t>
+        </w:r>
+      </w:hyperlink>
+      <w:r>
+        <w:rPr>
+          <w:rFonts w:ascii="Times New Roman" w:eastAsia="Times New Roman" w:hAnsi="Times New Roman" w:cs="Times New Roman"/>
+          <w:color w:val="000000"/>
+          <w:kern w:val="0"/>
+          <w:sz w:val="28"/>
+          <w:szCs w:val="28"/>
+          <w:lang w:eastAsia="ru-RU"/>
+          <w14:ligatures w14:val="none"/>
+        </w:rPr>
+        <w:t> (до 2 МГц).</w:t>
+      </w:r>
+    </w:p>
+    <w:p>
+      <w:pPr>
+        <w:rPr>
+          <w:rFonts w:ascii="Times New Roman" w:eastAsia="Times New Roman" w:hAnsi="Times New Roman" w:cs="Times New Roman"/>
+          <w:color w:val="000000"/>
+          <w:kern w:val="0"/>
+          <w:sz w:val="28"/>
+          <w:szCs w:val="28"/>
+          <w:lang w:eastAsia="ru-RU"/>
+          <w14:ligatures w14:val="none"/>
+        </w:rPr>
+      </w:pPr>
+    </w:p>
+    <w:p>
+      <w:pPr>
+        <w:rPr>
+          <w:rFonts w:ascii="Times New Roman" w:eastAsia="Times New Roman" w:hAnsi="Times New Roman" w:cs="Times New Roman"/>
+          <w:b/>
+          <w:bCs/>
+          <w:color w:val="000000"/>
+          <w:kern w:val="0"/>
+          <w:sz w:val="28"/>
+          <w:szCs w:val="28"/>
+          <w:lang w:eastAsia="ru-RU"/>
+          <w14:ligatures w14:val="none"/>
+        </w:rPr>
+      </w:pPr>
+      <w:r>
+        <w:rPr>
+          <w:rFonts w:ascii="Times New Roman" w:eastAsia="Times New Roman" w:hAnsi="Times New Roman" w:cs="Times New Roman"/>
+          <w:b/>
+          <w:bCs/>
+          <w:color w:val="000000"/>
+          <w:kern w:val="0"/>
+          <w:sz w:val="28"/>
+          <w:szCs w:val="28"/>
+          <w:lang w:eastAsia="ru-RU"/>
+          <w14:ligatures w14:val="none"/>
+        </w:rPr>
+        <w:t>Измерение выходных параметров (общая шина):</w:t>
+      </w:r>
+    </w:p>
+    <w:p>
+      <w:pPr>
+        <w:numPr>
+          <w:ilvl w:val="0"/>
+          <w:numId w:val="3"/>
+        </w:numPr>
+        <w:rPr>
+          <w:rFonts w:ascii="Times New Roman" w:eastAsia="Times New Roman" w:hAnsi="Times New Roman" w:cs="Times New Roman"/>
+          <w:b/>
+          <w:bCs/>
+          <w:color w:val="000000"/>
+          <w:kern w:val="0"/>
+          <w:sz w:val="28"/>
+          <w:szCs w:val="28"/>
+          <w:lang w:eastAsia="ru-RU"/>
+          <w14:ligatures w14:val="none"/>
+        </w:rPr>
+      </w:pPr>
+      <w:r>
+        <w:rPr>
+          <w:rFonts w:ascii="Times New Roman" w:eastAsia="Times New Roman" w:hAnsi="Times New Roman" w:cs="Times New Roman"/>
+          <w:b/>
+          <w:bCs/>
+          <w:color w:val="000000"/>
+          <w:kern w:val="0"/>
+          <w:sz w:val="28"/>
+          <w:szCs w:val="28"/>
+          <w:lang w:eastAsia="ru-RU"/>
+          <w14:ligatures w14:val="none"/>
+        </w:rPr>
+        <w:t>Ток 70 А:</w:t>
+      </w:r>
+    </w:p>
+    <w:p>
+      <w:pPr>
+        <w:numPr>
+          <w:ilvl w:val="1"/>
+          <w:numId w:val="3"/>
+        </w:numPr>
+        <w:rPr>
+          <w:rFonts w:ascii="Times New Roman" w:eastAsia="Times New Roman" w:hAnsi="Times New Roman" w:cs="Times New Roman"/>
+          <w:b/>
+          <w:bCs/>
+          <w:color w:val="000000"/>
+          <w:kern w:val="0"/>
+          <w:sz w:val="28"/>
+          <w:szCs w:val="28"/>
+          <w:lang w:eastAsia="ru-RU"/>
+          <w14:ligatures w14:val="none"/>
+        </w:rPr>
+      </w:pPr>
+      <w:r>
+        <w:rPr>
+          <w:rFonts w:ascii="Times New Roman" w:eastAsia="Times New Roman" w:hAnsi="Times New Roman" w:cs="Times New Roman"/>
+          <w:b/>
+          <w:bCs/>
+          <w:color w:val="000000"/>
+          <w:kern w:val="0"/>
+          <w:sz w:val="28"/>
+          <w:szCs w:val="28"/>
+          <w:lang w:eastAsia="ru-RU"/>
+          <w14:ligatures w14:val="none"/>
+        </w:rPr>
+        <w:t xml:space="preserve">Шунт 100 </w:t>
+      </w:r>
+      <w:proofErr w:type="spellStart"/>
+      <w:r>
+        <w:rPr>
+          <w:rFonts w:ascii="Times New Roman" w:eastAsia="Times New Roman" w:hAnsi="Times New Roman" w:cs="Times New Roman"/>
+          <w:b/>
+          <w:bCs/>
+          <w:color w:val="000000"/>
+          <w:kern w:val="0"/>
+          <w:sz w:val="28"/>
+          <w:szCs w:val="28"/>
+          <w:lang w:eastAsia="ru-RU"/>
+          <w14:ligatures w14:val="none"/>
+        </w:rPr>
+        <w:t>мкΩ</w:t>
+      </w:r>
+      <w:proofErr w:type="spellEnd"/>
+      <w:r>
+        <w:rPr>
+          <w:rFonts w:ascii="Times New Roman" w:eastAsia="Times New Roman" w:hAnsi="Times New Roman" w:cs="Times New Roman"/>
+          <w:b/>
+          <w:bCs/>
+          <w:color w:val="000000"/>
+          <w:kern w:val="0"/>
+          <w:sz w:val="28"/>
+          <w:szCs w:val="28"/>
+          <w:lang w:eastAsia="ru-RU"/>
+          <w14:ligatures w14:val="none"/>
+        </w:rPr>
+        <w:t> + усилитель </w:t>
+      </w:r>
+      <w:hyperlink r:id="rId6" w:tgtFrame="_blank" w:history="1">
+        <w:r>
+          <w:rPr>
+            <w:rStyle w:val="ad"/>
+            <w:rFonts w:ascii="Times New Roman" w:eastAsia="Times New Roman" w:hAnsi="Times New Roman" w:cs="Times New Roman"/>
+            <w:b/>
+            <w:bCs/>
+            <w:kern w:val="0"/>
+            <w:sz w:val="28"/>
+            <w:szCs w:val="28"/>
+            <w:lang w:eastAsia="ru-RU"/>
+            <w14:ligatures w14:val="none"/>
+          </w:rPr>
+          <w:t>INA240</w:t>
+        </w:r>
+      </w:hyperlink>
+      <w:r>
+        <w:rPr>
+          <w:rFonts w:ascii="Times New Roman" w:eastAsia="Times New Roman" w:hAnsi="Times New Roman" w:cs="Times New Roman"/>
+          <w:b/>
+          <w:bCs/>
+          <w:color w:val="000000"/>
+          <w:kern w:val="0"/>
+          <w:sz w:val="28"/>
+          <w:szCs w:val="28"/>
+          <w:lang w:eastAsia="ru-RU"/>
+          <w14:ligatures w14:val="none"/>
+        </w:rPr>
+        <w:t> (</w:t>
+      </w:r>
+      <w:proofErr w:type="spellStart"/>
+      <w:r>
+        <w:rPr>
+          <w:rFonts w:ascii="Times New Roman" w:eastAsia="Times New Roman" w:hAnsi="Times New Roman" w:cs="Times New Roman"/>
+          <w:b/>
+          <w:bCs/>
+          <w:color w:val="000000"/>
+          <w:kern w:val="0"/>
+          <w:sz w:val="28"/>
+          <w:szCs w:val="28"/>
+          <w:lang w:eastAsia="ru-RU"/>
+          <w14:ligatures w14:val="none"/>
+        </w:rPr>
+        <w:t>bandwidth</w:t>
+      </w:r>
+      <w:proofErr w:type="spellEnd"/>
+      <w:r>
+        <w:rPr>
+          <w:rFonts w:ascii="Times New Roman" w:eastAsia="Times New Roman" w:hAnsi="Times New Roman" w:cs="Times New Roman"/>
+          <w:b/>
+          <w:bCs/>
+          <w:color w:val="000000"/>
+          <w:kern w:val="0"/>
+          <w:sz w:val="28"/>
+          <w:szCs w:val="28"/>
+          <w:lang w:eastAsia="ru-RU"/>
+          <w14:ligatures w14:val="none"/>
+        </w:rPr>
+        <w:t xml:space="preserve"> 1.1 МГц).</w:t>
+      </w:r>
+    </w:p>
+    <w:p>
+      <w:pPr>
+        <w:numPr>
+          <w:ilvl w:val="1"/>
+          <w:numId w:val="3"/>
+        </w:numPr>
+        <w:rPr>
+          <w:rFonts w:ascii="Times New Roman" w:eastAsia="Times New Roman" w:hAnsi="Times New Roman" w:cs="Times New Roman"/>
+          <w:b/>
+          <w:bCs/>
+          <w:color w:val="000000"/>
+          <w:kern w:val="0"/>
+          <w:sz w:val="28"/>
+          <w:szCs w:val="28"/>
+          <w:lang w:eastAsia="ru-RU"/>
+          <w14:ligatures w14:val="none"/>
+        </w:rPr>
+      </w:pPr>
+      <w:r>
+        <w:rPr>
+          <w:rFonts w:ascii="Times New Roman" w:eastAsia="Times New Roman" w:hAnsi="Times New Roman" w:cs="Times New Roman"/>
+          <w:b/>
+          <w:bCs/>
+          <w:color w:val="000000"/>
+          <w:kern w:val="0"/>
+          <w:sz w:val="28"/>
+          <w:szCs w:val="28"/>
+          <w:lang w:eastAsia="ru-RU"/>
+          <w14:ligatures w14:val="none"/>
+        </w:rPr>
+        <w:t>Точность: ±1% при 2 МГц.</w:t>
+      </w:r>
+    </w:p>
+    <w:p>
+      <w:pPr>
+        <w:numPr>
+          <w:ilvl w:val="0"/>
+          <w:numId w:val="3"/>
+        </w:numPr>
+        <w:rPr>
+          <w:rFonts w:ascii="Times New Roman" w:eastAsia="Times New Roman" w:hAnsi="Times New Roman" w:cs="Times New Roman"/>
+          <w:b/>
+          <w:bCs/>
+          <w:color w:val="000000"/>
+          <w:kern w:val="0"/>
+          <w:sz w:val="28"/>
+          <w:szCs w:val="28"/>
+          <w:lang w:eastAsia="ru-RU"/>
+          <w14:ligatures w14:val="none"/>
+        </w:rPr>
+      </w:pPr>
+      <w:r>
+        <w:rPr>
+          <w:rFonts w:ascii="Times New Roman" w:eastAsia="Times New Roman" w:hAnsi="Times New Roman" w:cs="Times New Roman"/>
+          <w:b/>
+          <w:bCs/>
+          <w:color w:val="000000"/>
+          <w:kern w:val="0"/>
+          <w:sz w:val="28"/>
+          <w:szCs w:val="28"/>
+          <w:lang w:eastAsia="ru-RU"/>
+          <w14:ligatures w14:val="none"/>
+        </w:rPr>
+        <w:t>Напряжение 250 В:</w:t>
+      </w:r>
+    </w:p>
+    <w:p>
+      <w:pPr>
+        <w:numPr>
+          <w:ilvl w:val="1"/>
+          <w:numId w:val="3"/>
+        </w:numPr>
+        <w:rPr>
+          <w:rFonts w:ascii="Times New Roman" w:eastAsia="Times New Roman" w:hAnsi="Times New Roman" w:cs="Times New Roman"/>
+          <w:b/>
+          <w:bCs/>
+          <w:color w:val="000000"/>
+          <w:kern w:val="0"/>
+          <w:sz w:val="28"/>
+          <w:szCs w:val="28"/>
+          <w:lang w:eastAsia="ru-RU"/>
+          <w14:ligatures w14:val="none"/>
+        </w:rPr>
+      </w:pPr>
+      <w:r>
+        <w:rPr>
+          <w:rFonts w:ascii="Times New Roman" w:eastAsia="Times New Roman" w:hAnsi="Times New Roman" w:cs="Times New Roman"/>
+          <w:b/>
+          <w:bCs/>
+          <w:color w:val="000000"/>
+          <w:kern w:val="0"/>
+          <w:sz w:val="28"/>
+          <w:szCs w:val="28"/>
+          <w:lang w:eastAsia="ru-RU"/>
+          <w14:ligatures w14:val="none"/>
+        </w:rPr>
+        <w:t xml:space="preserve">Делитель 1:100 (2.5 МΩ + 25 </w:t>
+      </w:r>
+      <w:proofErr w:type="spellStart"/>
+      <w:r>
+        <w:rPr>
+          <w:rFonts w:ascii="Times New Roman" w:eastAsia="Times New Roman" w:hAnsi="Times New Roman" w:cs="Times New Roman"/>
+          <w:b/>
+          <w:bCs/>
+          <w:color w:val="000000"/>
+          <w:kern w:val="0"/>
+          <w:sz w:val="28"/>
+          <w:szCs w:val="28"/>
+          <w:lang w:eastAsia="ru-RU"/>
+          <w14:ligatures w14:val="none"/>
+        </w:rPr>
+        <w:t>кΩ</w:t>
+      </w:r>
+      <w:proofErr w:type="spellEnd"/>
+      <w:r>
+        <w:rPr>
+          <w:rFonts w:ascii="Times New Roman" w:eastAsia="Times New Roman" w:hAnsi="Times New Roman" w:cs="Times New Roman"/>
+          <w:b/>
+          <w:bCs/>
+          <w:color w:val="000000"/>
+          <w:kern w:val="0"/>
+          <w:sz w:val="28"/>
+          <w:szCs w:val="28"/>
+          <w:lang w:eastAsia="ru-RU"/>
+          <w14:ligatures w14:val="none"/>
+        </w:rPr>
+        <w:t>) → изолятор </w:t>
+      </w:r>
+      <w:hyperlink r:id="rId7" w:tgtFrame="_blank" w:history="1">
+        <w:r>
+          <w:rPr>
+            <w:rStyle w:val="ad"/>
+            <w:rFonts w:ascii="Times New Roman" w:eastAsia="Times New Roman" w:hAnsi="Times New Roman" w:cs="Times New Roman"/>
+            <w:b/>
+            <w:bCs/>
+            <w:kern w:val="0"/>
+            <w:sz w:val="28"/>
+            <w:szCs w:val="28"/>
+            <w:lang w:eastAsia="ru-RU"/>
+            <w14:ligatures w14:val="none"/>
+          </w:rPr>
+          <w:t>AMC1300</w:t>
+        </w:r>
+      </w:hyperlink>
+      <w:r>
+        <w:rPr>
+          <w:rFonts w:ascii="Times New Roman" w:eastAsia="Times New Roman" w:hAnsi="Times New Roman" w:cs="Times New Roman"/>
+          <w:b/>
+          <w:bCs/>
+          <w:color w:val="000000"/>
+          <w:kern w:val="0"/>
+          <w:sz w:val="28"/>
+          <w:szCs w:val="28"/>
+          <w:lang w:eastAsia="ru-RU"/>
+          <w14:ligatures w14:val="none"/>
+        </w:rPr>
+        <w:t> (1 МГц).</w:t>
+      </w:r>
+    </w:p>
+    <w:p>
+      <w:pPr>
+        <w:ind w:left="1440"/>
+        <w:rPr>
+          <w:rFonts w:ascii="Times New Roman" w:eastAsia="Times New Roman" w:hAnsi="Times New Roman" w:cs="Times New Roman"/>
+          <w:b/>
+          <w:bCs/>
+          <w:color w:val="000000"/>
+          <w:kern w:val="0"/>
+          <w:sz w:val="28"/>
+          <w:szCs w:val="28"/>
+          <w:lang w:eastAsia="ru-RU"/>
+          <w14:ligatures w14:val="none"/>
+        </w:rPr>
+      </w:pPr>
+    </w:p>
+    <w:p>
+      <w:pPr>
+        <w:rPr>
+          <w:rFonts w:ascii="Times New Roman" w:eastAsia="Times New Roman" w:hAnsi="Times New Roman" w:cs="Times New Roman"/>
+          <w:b/>
+          <w:bCs/>
+          <w:color w:val="000000"/>
+          <w:kern w:val="0"/>
+          <w:sz w:val="28"/>
+          <w:szCs w:val="28"/>
+          <w:lang w:eastAsia="ru-RU"/>
+          <w14:ligatures w14:val="none"/>
+        </w:rPr>
+      </w:pPr>
+      <w:r>
+        <w:rPr>
+          <w:rFonts w:ascii="Times New Roman" w:eastAsia="Times New Roman" w:hAnsi="Times New Roman" w:cs="Times New Roman"/>
+          <w:b/>
+          <w:bCs/>
+          <w:color w:val="000000"/>
+          <w:kern w:val="0"/>
+          <w:sz w:val="28"/>
+          <w:szCs w:val="28"/>
+          <w:lang w:eastAsia="ru-RU"/>
+          <w14:ligatures w14:val="none"/>
+        </w:rPr>
+        <w:t>Транзистор для усиления сигнала с регистра на питания реле</w:t>
+      </w:r>
+    </w:p>
+    <w:p>
+      <w:pPr>
+        <w:rPr>
+          <w:rFonts w:ascii="Times New Roman" w:eastAsia="Times New Roman" w:hAnsi="Times New Roman" w:cs="Times New Roman"/>
+          <w:b/>
+          <w:bCs/>
+          <w:color w:val="000000"/>
+          <w:kern w:val="0"/>
+          <w:sz w:val="28"/>
+          <w:szCs w:val="28"/>
+          <w:lang w:eastAsia="ru-RU"/>
+          <w14:ligatures w14:val="none"/>
+        </w:rPr>
+      </w:pPr>
+      <w:r>
+        <w:rPr>
+          <w:rFonts w:ascii="Times New Roman" w:eastAsia="Times New Roman" w:hAnsi="Times New Roman" w:cs="Times New Roman"/>
+          <w:b/>
+          <w:bCs/>
+          <w:color w:val="000000"/>
+          <w:kern w:val="0"/>
+          <w:sz w:val="28"/>
+          <w:szCs w:val="28"/>
+          <w:lang w:eastAsia="ru-RU"/>
+          <w14:ligatures w14:val="none"/>
+        </w:rPr>
+        <w:t>КТ9181А, Биполярный транзистор NPN 40В 3А 1,5Вт Кус 60-400 100МГц</w:t>
+      </w:r>
+    </w:p>
+    <w:p>
+      <w:pPr>
+        <w:rPr>
+          <w:rFonts w:ascii="Times New Roman" w:eastAsia="Times New Roman" w:hAnsi="Times New Roman" w:cs="Times New Roman"/>
+          <w:b/>
+          <w:bCs/>
+          <w:color w:val="000000"/>
+          <w:kern w:val="0"/>
+          <w:sz w:val="28"/>
+          <w:szCs w:val="28"/>
+          <w:lang w:eastAsia="ru-RU"/>
+          <w14:ligatures w14:val="none"/>
+        </w:rPr>
+      </w:pPr>
+      <w:r>
+        <w:rPr>
+          <w:rFonts w:ascii="Times New Roman" w:eastAsia="Times New Roman" w:hAnsi="Times New Roman" w:cs="Times New Roman"/>
+          <w:b/>
+          <w:bCs/>
+          <w:color w:val="000000"/>
+          <w:kern w:val="0"/>
+          <w:sz w:val="28"/>
+          <w:szCs w:val="28"/>
+          <w:lang w:eastAsia="ru-RU"/>
+          <w14:ligatures w14:val="none"/>
+        </w:rPr>
+        <w:t xml:space="preserve"> </w:t>
+      </w:r>
+      <w:r>
+        <w:rPr>
+          <w:rFonts w:ascii="Times New Roman" w:eastAsia="Times New Roman" w:hAnsi="Times New Roman" w:cs="Times New Roman"/>
+          <w:b/>
+          <w:bCs/>
+          <w:color w:val="000000"/>
+          <w:kern w:val="0"/>
+          <w:sz w:val="28"/>
+          <w:szCs w:val="28"/>
+          <w:lang w:eastAsia="ru-RU"/>
+          <w14:ligatures w14:val="none"/>
+        </w:rPr>
+        <w:t>https://www.promelec.ru/product/5202/</w:t>
+      </w:r>
+    </w:p>
+    <w:p>
+      <w:pPr>
+        <w:numPr>
+          <w:ilvl w:val="0"/>
+          <w:numId w:val="5"/>
+        </w:numPr>
+        <w:rPr>
+          <w:rFonts w:ascii="Times New Roman" w:eastAsia="Times New Roman" w:hAnsi="Times New Roman" w:cs="Times New Roman"/>
+          <w:b/>
+          <w:bCs/>
+          <w:color w:val="000000"/>
+          <w:kern w:val="0"/>
+          <w:sz w:val="28"/>
+          <w:szCs w:val="28"/>
+          <w:lang w:eastAsia="ru-RU"/>
+          <w14:ligatures w14:val="none"/>
+        </w:rPr>
+      </w:pPr>
+      <w:r>
+        <w:rPr>
+          <w:rFonts w:ascii="Times New Roman" w:eastAsia="Times New Roman" w:hAnsi="Times New Roman" w:cs="Times New Roman"/>
+          <w:b/>
+          <w:bCs/>
+          <w:color w:val="000000"/>
+          <w:kern w:val="0"/>
+          <w:sz w:val="28"/>
+          <w:szCs w:val="28"/>
+          <w:lang w:eastAsia="ru-RU"/>
+          <w14:ligatures w14:val="none"/>
+        </w:rPr>
+        <w:br w:type="page"/>
+      </w:r>
       <w:r>
         <w:rPr>
           <w:rFonts w:ascii="Times New Roman" w:eastAsia="Times New Roman" w:hAnsi="Times New Roman" w:cs="Times New Roman"/>
@@ -344,6 +1155,110 @@
           <w14:ligatures w14:val="none"/>
         </w:rPr>
         <w:lastRenderedPageBreak/>
+        <w:t xml:space="preserve">Конденсаторы: 10 мкФ X7R + 100 </w:t>
+      </w:r>
+      <w:proofErr w:type="spellStart"/>
+      <w:r>
+        <w:rPr>
+          <w:rFonts w:ascii="Times New Roman" w:eastAsia="Times New Roman" w:hAnsi="Times New Roman" w:cs="Times New Roman"/>
+          <w:b/>
+          <w:bCs/>
+          <w:color w:val="000000"/>
+          <w:kern w:val="0"/>
+          <w:sz w:val="28"/>
+          <w:szCs w:val="28"/>
+          <w:lang w:eastAsia="ru-RU"/>
+          <w14:ligatures w14:val="none"/>
+        </w:rPr>
+        <w:t>нФ</w:t>
+      </w:r>
+      <w:proofErr w:type="spellEnd"/>
+      <w:r>
+        <w:rPr>
+          <w:rFonts w:ascii="Times New Roman" w:eastAsia="Times New Roman" w:hAnsi="Times New Roman" w:cs="Times New Roman"/>
+          <w:b/>
+          <w:bCs/>
+          <w:color w:val="000000"/>
+          <w:kern w:val="0"/>
+          <w:sz w:val="28"/>
+          <w:szCs w:val="28"/>
+          <w:lang w:eastAsia="ru-RU"/>
+          <w14:ligatures w14:val="none"/>
+        </w:rPr>
+        <w:t xml:space="preserve"> 0603 у </w:t>
+      </w:r>
+      <w:r>
+        <w:rPr>
+          <w:rFonts w:ascii="Times New Roman" w:eastAsia="Times New Roman" w:hAnsi="Times New Roman" w:cs="Times New Roman"/>
+          <w:b/>
+          <w:bCs/>
+          <w:i/>
+          <w:iCs/>
+          <w:color w:val="000000"/>
+          <w:kern w:val="0"/>
+          <w:sz w:val="28"/>
+          <w:szCs w:val="28"/>
+          <w:lang w:eastAsia="ru-RU"/>
+          <w14:ligatures w14:val="none"/>
+        </w:rPr>
+        <w:t>каждого</w:t>
+      </w:r>
+      <w:r>
+        <w:rPr>
+          <w:rFonts w:ascii="Times New Roman" w:eastAsia="Times New Roman" w:hAnsi="Times New Roman" w:cs="Times New Roman"/>
+          <w:b/>
+          <w:bCs/>
+          <w:color w:val="000000"/>
+          <w:kern w:val="0"/>
+          <w:sz w:val="28"/>
+          <w:szCs w:val="28"/>
+          <w:lang w:eastAsia="ru-RU"/>
+          <w14:ligatures w14:val="none"/>
+        </w:rPr>
+        <w:t> драйвера.</w:t>
+      </w:r>
+    </w:p>
+    <w:p>
+      <w:pPr>
+        <w:rPr>
+          <w:rFonts w:ascii="Times New Roman" w:eastAsia="Times New Roman" w:hAnsi="Times New Roman" w:cs="Times New Roman"/>
+          <w:b/>
+          <w:bCs/>
+          <w:color w:val="000000"/>
+          <w:kern w:val="0"/>
+          <w:sz w:val="28"/>
+          <w:szCs w:val="28"/>
+          <w:lang w:val="en-US" w:eastAsia="ru-RU"/>
+          <w14:ligatures w14:val="none"/>
+        </w:rPr>
+      </w:pPr>
+    </w:p>
+    <w:p>
+      <w:pPr>
+        <w:rPr>
+          <w:rFonts w:ascii="Times New Roman" w:eastAsia="Times New Roman" w:hAnsi="Times New Roman" w:cs="Times New Roman"/>
+          <w:b/>
+          <w:bCs/>
+          <w:color w:val="000000"/>
+          <w:kern w:val="0"/>
+          <w:sz w:val="28"/>
+          <w:szCs w:val="28"/>
+          <w:lang w:eastAsia="ru-RU"/>
+          <w14:ligatures w14:val="none"/>
+        </w:rPr>
+      </w:pPr>
+      <w:r>
+        <w:rPr>
+          <w:rFonts w:ascii="Times New Roman" w:eastAsia="Times New Roman" w:hAnsi="Times New Roman" w:cs="Times New Roman"/>
+          <w:b/>
+          <w:bCs/>
+          <w:color w:val="000000"/>
+          <w:kern w:val="0"/>
+          <w:sz w:val="28"/>
+          <w:szCs w:val="28"/>
+          <w:lang w:eastAsia="ru-RU"/>
+          <w14:ligatures w14:val="none"/>
+        </w:rPr>
         <w:t xml:space="preserve">Драйвер SI8274GB1-IS1 (из </w:t>
       </w:r>
       <w:proofErr w:type="spellStart"/>
@@ -970,7 +1885,7 @@
                     <pic:cNvPicPr/>
                   </pic:nvPicPr>
                   <pic:blipFill>
-                    <a:blip r:embed="rId5"/>
+                    <a:blip r:embed="rId8"/>
                     <a:stretch>
                       <a:fillRect/>
                     </a:stretch>
@@ -1031,7 +1946,7 @@
                     <pic:cNvPicPr/>
                   </pic:nvPicPr>
                   <pic:blipFill>
-                    <a:blip r:embed="rId6"/>
+                    <a:blip r:embed="rId9"/>
                     <a:stretch>
                       <a:fillRect/>
                     </a:stretch>
@@ -1078,7 +1993,7 @@
                     <pic:cNvPicPr/>
                   </pic:nvPicPr>
                   <pic:blipFill>
-                    <a:blip r:embed="rId7"/>
+                    <a:blip r:embed="rId10"/>
                     <a:stretch>
                       <a:fillRect/>
                     </a:stretch>
@@ -1125,7 +2040,7 @@
                     <pic:cNvPicPr/>
                   </pic:nvPicPr>
                   <pic:blipFill>
-                    <a:blip r:embed="rId8"/>
+                    <a:blip r:embed="rId11"/>
                     <a:stretch>
                       <a:fillRect/>
                     </a:stretch>
@@ -1172,7 +2087,7 @@
                     <pic:cNvPicPr/>
                   </pic:nvPicPr>
                   <pic:blipFill>
-                    <a:blip r:embed="rId9"/>
+                    <a:blip r:embed="rId12"/>
                     <a:stretch>
                       <a:fillRect/>
                     </a:stretch>
@@ -1206,6 +2121,240 @@
 <file path=word/numbering.xml><?xml version="1.0" encoding="utf-8"?>
 <w:numbering xmlns:wpc="http://schemas.microsoft.com/office/word/2010/wordprocessingCanvas" xmlns:cx="http://schemas.microsoft.com/office/drawing/2014/chartex" xmlns:cx1="http://schemas.microsoft.com/office/drawing/2015/9/8/chartex" xmlns:cx2="http://schemas.microsoft.com/office/drawing/2015/10/21/chartex" xmlns:cx3="http://schemas.microsoft.com/office/drawing/2016/5/9/chartex" xmlns:cx4="http://schemas.microsoft.com/office/drawing/2016/5/10/chartex" xmlns:cx5="http://schemas.microsoft.com/office/drawing/2016/5/11/chartex" xmlns:cx6="http://schemas.microsoft.com/office/drawing/2016/5/12/chartex" xmlns:cx7="http://schemas.microsoft.com/office/drawing/2016/5/13/chartex" xmlns:cx8="http://schemas.microsoft.com/office/drawing/2016/5/14/chartex" xmlns:mc="http://schemas.openxmlformats.org/markup-compatibility/2006" xmlns:aink="http://schemas.microsoft.com/office/drawing/2016/ink" xmlns:am3d="http://schemas.microsoft.com/office/drawing/2017/model3d" xmlns:o="urn:schemas-microsoft-com:office:office" xmlns:oel="http://schemas.microsoft.com/office/2019/extlst" xmlns:r="http://schemas.openxmlformats.org/officeDocument/2006/relationships" xmlns:m="http://schemas.openxmlformats.org/officeDocument/2006/math" xmlns:v="urn:schemas-microsoft-com:vml" xmlns:wp14="http://schemas.microsoft.com/office/word/2010/wordprocessingDrawing" xmlns:wp="http://schemas.openxmlformats.org/drawingml/2006/wordprocessingDrawing" xmlns:w10="urn:schemas-microsoft-com:office:word" xmlns:w="http://schemas.openxmlformats.org/wordprocessingml/2006/main" xmlns:w14="http://schemas.microsoft.com/office/word/2010/wordml" xmlns:w15="http://schemas.microsoft.com/office/word/2012/wordml" xmlns:w16cex="http://schemas.microsoft.com/office/word/2018/wordml/cex" xmlns:w16cid="http://schemas.microsoft.com/office/word/2016/wordml/cid" xmlns:w16="http://schemas.microsoft.com/office/word/2018/wordml" xmlns:w16du="http://schemas.microsoft.com/office/word/2023/wordml/word16du" xmlns:w16sdtdh="http://schemas.microsoft.com/office/word/2020/wordml/sdtdatahash" xmlns:w16sdtfl="http://schemas.microsoft.com/office/word/2024/wordml/sdtformatlock" xmlns:w16se="http://schemas.microsoft.com/office/word/2015/wordml/symex" xmlns:wpg="http://schemas.microsoft.com/office/word/2010/wordprocessingGroup" xmlns:wpi="http://schemas.microsoft.com/office/word/2010/wordprocessingInk" xmlns:wne="http://schemas.microsoft.com/office/word/2006/wordml" xmlns:wps="http://schemas.microsoft.com/office/word/2010/wordprocessingShape" mc:Ignorable="w14 w15 w16se w16cid w16 w16cex w16sdtdh w16sdtfl w16du wp14">
   <w:abstractNum w:abstractNumId="0" w15:restartNumberingAfterBreak="0">
+    <w:nsid w:val="1DAB634A"/>
+    <w:multiLevelType w:val="multilevel"/>
+    <w:tmpl w:val="AE64A22C"/>
+    <w:lvl w:ilvl="0">
+      <w:start w:val="1"/>
+      <w:numFmt w:val="decimal"/>
+      <w:lvlText w:val="%1."/>
+      <w:lvlJc w:val="left"/>
+      <w:pPr>
+        <w:tabs>
+          <w:tab w:val="num" w:pos="720"/>
+        </w:tabs>
+        <w:ind w:left="720" w:hanging="360"/>
+      </w:pPr>
+    </w:lvl>
+    <w:lvl w:ilvl="1">
+      <w:start w:val="1"/>
+      <w:numFmt w:val="bullet"/>
+      <w:lvlText w:val="o"/>
+      <w:lvlJc w:val="left"/>
+      <w:pPr>
+        <w:tabs>
+          <w:tab w:val="num" w:pos="1440"/>
+        </w:tabs>
+        <w:ind w:left="1440" w:hanging="360"/>
+      </w:pPr>
+      <w:rPr>
+        <w:rFonts w:ascii="Courier New" w:hAnsi="Courier New" w:hint="default"/>
+        <w:sz w:val="20"/>
+      </w:rPr>
+    </w:lvl>
+    <w:lvl w:ilvl="2" w:tentative="1">
+      <w:start w:val="1"/>
+      <w:numFmt w:val="decimal"/>
+      <w:lvlText w:val="%3."/>
+      <w:lvlJc w:val="left"/>
+      <w:pPr>
+        <w:tabs>
+          <w:tab w:val="num" w:pos="2160"/>
+        </w:tabs>
+        <w:ind w:left="2160" w:hanging="360"/>
+      </w:pPr>
+    </w:lvl>
+    <w:lvl w:ilvl="3" w:tentative="1">
+      <w:start w:val="1"/>
+      <w:numFmt w:val="decimal"/>
+      <w:lvlText w:val="%4."/>
+      <w:lvlJc w:val="left"/>
+      <w:pPr>
+        <w:tabs>
+          <w:tab w:val="num" w:pos="2880"/>
+        </w:tabs>
+        <w:ind w:left="2880" w:hanging="360"/>
+      </w:pPr>
+    </w:lvl>
+    <w:lvl w:ilvl="4" w:tentative="1">
+      <w:start w:val="1"/>
+      <w:numFmt w:val="decimal"/>
+      <w:lvlText w:val="%5."/>
+      <w:lvlJc w:val="left"/>
+      <w:pPr>
+        <w:tabs>
+          <w:tab w:val="num" w:pos="3600"/>
+        </w:tabs>
+        <w:ind w:left="3600" w:hanging="360"/>
+      </w:pPr>
+    </w:lvl>
+    <w:lvl w:ilvl="5" w:tentative="1">
+      <w:start w:val="1"/>
+      <w:numFmt w:val="decimal"/>
+      <w:lvlText w:val="%6."/>
+      <w:lvlJc w:val="left"/>
+      <w:pPr>
+        <w:tabs>
+          <w:tab w:val="num" w:pos="4320"/>
+        </w:tabs>
+        <w:ind w:left="4320" w:hanging="360"/>
+      </w:pPr>
+    </w:lvl>
+    <w:lvl w:ilvl="6" w:tentative="1">
+      <w:start w:val="1"/>
+      <w:numFmt w:val="decimal"/>
+      <w:lvlText w:val="%7."/>
+      <w:lvlJc w:val="left"/>
+      <w:pPr>
+        <w:tabs>
+          <w:tab w:val="num" w:pos="5040"/>
+        </w:tabs>
+        <w:ind w:left="5040" w:hanging="360"/>
+      </w:pPr>
+    </w:lvl>
+    <w:lvl w:ilvl="7" w:tentative="1">
+      <w:start w:val="1"/>
+      <w:numFmt w:val="decimal"/>
+      <w:lvlText w:val="%8."/>
+      <w:lvlJc w:val="left"/>
+      <w:pPr>
+        <w:tabs>
+          <w:tab w:val="num" w:pos="5760"/>
+        </w:tabs>
+        <w:ind w:left="5760" w:hanging="360"/>
+      </w:pPr>
+    </w:lvl>
+    <w:lvl w:ilvl="8" w:tentative="1">
+      <w:start w:val="1"/>
+      <w:numFmt w:val="decimal"/>
+      <w:lvlText w:val="%9."/>
+      <w:lvlJc w:val="left"/>
+      <w:pPr>
+        <w:tabs>
+          <w:tab w:val="num" w:pos="6480"/>
+        </w:tabs>
+        <w:ind w:left="6480" w:hanging="360"/>
+      </w:pPr>
+    </w:lvl>
+  </w:abstractNum>
+  <w:abstractNum w:abstractNumId="1" w15:restartNumberingAfterBreak="0">
+    <w:nsid w:val="27E70EB2"/>
+    <w:multiLevelType w:val="multilevel"/>
+    <w:tmpl w:val="01C4F97E"/>
+    <w:lvl w:ilvl="0">
+      <w:start w:val="1"/>
+      <w:numFmt w:val="decimal"/>
+      <w:lvlText w:val="%1."/>
+      <w:lvlJc w:val="left"/>
+      <w:pPr>
+        <w:tabs>
+          <w:tab w:val="num" w:pos="720"/>
+        </w:tabs>
+        <w:ind w:left="720" w:hanging="360"/>
+      </w:pPr>
+    </w:lvl>
+    <w:lvl w:ilvl="1">
+      <w:start w:val="1"/>
+      <w:numFmt w:val="bullet"/>
+      <w:lvlText w:val="o"/>
+      <w:lvlJc w:val="left"/>
+      <w:pPr>
+        <w:tabs>
+          <w:tab w:val="num" w:pos="1440"/>
+        </w:tabs>
+        <w:ind w:left="1440" w:hanging="360"/>
+      </w:pPr>
+      <w:rPr>
+        <w:rFonts w:ascii="Courier New" w:hAnsi="Courier New" w:hint="default"/>
+        <w:sz w:val="20"/>
+      </w:rPr>
+    </w:lvl>
+    <w:lvl w:ilvl="2" w:tentative="1">
+      <w:start w:val="1"/>
+      <w:numFmt w:val="decimal"/>
+      <w:lvlText w:val="%3."/>
+      <w:lvlJc w:val="left"/>
+      <w:pPr>
+        <w:tabs>
+          <w:tab w:val="num" w:pos="2160"/>
+        </w:tabs>
+        <w:ind w:left="2160" w:hanging="360"/>
+      </w:pPr>
+    </w:lvl>
+    <w:lvl w:ilvl="3" w:tentative="1">
+      <w:start w:val="1"/>
+      <w:numFmt w:val="decimal"/>
+      <w:lvlText w:val="%4."/>
+      <w:lvlJc w:val="left"/>
+      <w:pPr>
+        <w:tabs>
+          <w:tab w:val="num" w:pos="2880"/>
+        </w:tabs>
+        <w:ind w:left="2880" w:hanging="360"/>
+      </w:pPr>
+    </w:lvl>
+    <w:lvl w:ilvl="4" w:tentative="1">
+      <w:start w:val="1"/>
+      <w:numFmt w:val="decimal"/>
+      <w:lvlText w:val="%5."/>
+      <w:lvlJc w:val="left"/>
+      <w:pPr>
+        <w:tabs>
+          <w:tab w:val="num" w:pos="3600"/>
+        </w:tabs>
+        <w:ind w:left="3600" w:hanging="360"/>
+      </w:pPr>
+    </w:lvl>
+    <w:lvl w:ilvl="5" w:tentative="1">
+      <w:start w:val="1"/>
+      <w:numFmt w:val="decimal"/>
+      <w:lvlText w:val="%6."/>
+      <w:lvlJc w:val="left"/>
+      <w:pPr>
+        <w:tabs>
+          <w:tab w:val="num" w:pos="4320"/>
+        </w:tabs>
+        <w:ind w:left="4320" w:hanging="360"/>
+      </w:pPr>
+    </w:lvl>
+    <w:lvl w:ilvl="6" w:tentative="1">
+      <w:start w:val="1"/>
+      <w:numFmt w:val="decimal"/>
+      <w:lvlText w:val="%7."/>
+      <w:lvlJc w:val="left"/>
+      <w:pPr>
+        <w:tabs>
+          <w:tab w:val="num" w:pos="5040"/>
+        </w:tabs>
+        <w:ind w:left="5040" w:hanging="360"/>
+      </w:pPr>
+    </w:lvl>
+    <w:lvl w:ilvl="7" w:tentative="1">
+      <w:start w:val="1"/>
+      <w:numFmt w:val="decimal"/>
+      <w:lvlText w:val="%8."/>
+      <w:lvlJc w:val="left"/>
+      <w:pPr>
+        <w:tabs>
+          <w:tab w:val="num" w:pos="5760"/>
+        </w:tabs>
+        <w:ind w:left="5760" w:hanging="360"/>
+      </w:pPr>
+    </w:lvl>
+    <w:lvl w:ilvl="8" w:tentative="1">
+      <w:start w:val="1"/>
+      <w:numFmt w:val="decimal"/>
+      <w:lvlText w:val="%9."/>
+      <w:lvlJc w:val="left"/>
+      <w:pPr>
+        <w:tabs>
+          <w:tab w:val="num" w:pos="6480"/>
+        </w:tabs>
+        <w:ind w:left="6480" w:hanging="360"/>
+      </w:pPr>
+    </w:lvl>
+  </w:abstractNum>
+  <w:abstractNum w:abstractNumId="2" w15:restartNumberingAfterBreak="0">
     <w:nsid w:val="336F75E2"/>
     <w:multiLevelType w:val="multilevel"/>
     <w:tmpl w:val="45E25626"/>
@@ -1354,7 +2503,156 @@
       </w:rPr>
     </w:lvl>
   </w:abstractNum>
-  <w:abstractNum w:abstractNumId="1" w15:restartNumberingAfterBreak="0">
+  <w:abstractNum w:abstractNumId="3" w15:restartNumberingAfterBreak="0">
+    <w:nsid w:val="361217AB"/>
+    <w:multiLevelType w:val="multilevel"/>
+    <w:tmpl w:val="7E1C7C50"/>
+    <w:lvl w:ilvl="0">
+      <w:start w:val="1"/>
+      <w:numFmt w:val="bullet"/>
+      <w:lvlText w:val=""/>
+      <w:lvlJc w:val="left"/>
+      <w:pPr>
+        <w:tabs>
+          <w:tab w:val="num" w:pos="720"/>
+        </w:tabs>
+        <w:ind w:left="720" w:hanging="360"/>
+      </w:pPr>
+      <w:rPr>
+        <w:rFonts w:ascii="Symbol" w:hAnsi="Symbol" w:hint="default"/>
+        <w:sz w:val="20"/>
+      </w:rPr>
+    </w:lvl>
+    <w:lvl w:ilvl="1" w:tentative="1">
+      <w:start w:val="1"/>
+      <w:numFmt w:val="bullet"/>
+      <w:lvlText w:val="o"/>
+      <w:lvlJc w:val="left"/>
+      <w:pPr>
+        <w:tabs>
+          <w:tab w:val="num" w:pos="1440"/>
+        </w:tabs>
+        <w:ind w:left="1440" w:hanging="360"/>
+      </w:pPr>
+      <w:rPr>
+        <w:rFonts w:ascii="Courier New" w:hAnsi="Courier New" w:hint="default"/>
+        <w:sz w:val="20"/>
+      </w:rPr>
+    </w:lvl>
+    <w:lvl w:ilvl="2" w:tentative="1">
+      <w:start w:val="1"/>
+      <w:numFmt w:val="bullet"/>
+      <w:lvlText w:val=""/>
+      <w:lvlJc w:val="left"/>
+      <w:pPr>
+        <w:tabs>
+          <w:tab w:val="num" w:pos="2160"/>
+        </w:tabs>
+        <w:ind w:left="2160" w:hanging="360"/>
+      </w:pPr>
+      <w:rPr>
+        <w:rFonts w:ascii="Wingdings" w:hAnsi="Wingdings" w:hint="default"/>
+        <w:sz w:val="20"/>
+      </w:rPr>
+    </w:lvl>
+    <w:lvl w:ilvl="3" w:tentative="1">
+      <w:start w:val="1"/>
+      <w:numFmt w:val="bullet"/>
+      <w:lvlText w:val=""/>
+      <w:lvlJc w:val="left"/>
+      <w:pPr>
+        <w:tabs>
+          <w:tab w:val="num" w:pos="2880"/>
+        </w:tabs>
+        <w:ind w:left="2880" w:hanging="360"/>
+      </w:pPr>
+      <w:rPr>
+        <w:rFonts w:ascii="Wingdings" w:hAnsi="Wingdings" w:hint="default"/>
+        <w:sz w:val="20"/>
+      </w:rPr>
+    </w:lvl>
+    <w:lvl w:ilvl="4" w:tentative="1">
+      <w:start w:val="1"/>
+      <w:numFmt w:val="bullet"/>
+      <w:lvlText w:val=""/>
+      <w:lvlJc w:val="left"/>
+      <w:pPr>
+        <w:tabs>
+          <w:tab w:val="num" w:pos="3600"/>
+        </w:tabs>
+        <w:ind w:left="3600" w:hanging="360"/>
+      </w:pPr>
+      <w:rPr>
+        <w:rFonts w:ascii="Wingdings" w:hAnsi="Wingdings" w:hint="default"/>
+        <w:sz w:val="20"/>
+      </w:rPr>
+    </w:lvl>
+    <w:lvl w:ilvl="5" w:tentative="1">
+      <w:start w:val="1"/>
+      <w:numFmt w:val="bullet"/>
+      <w:lvlText w:val=""/>
+      <w:lvlJc w:val="left"/>
+      <w:pPr>
+        <w:tabs>
+          <w:tab w:val="num" w:pos="4320"/>
+        </w:tabs>
+        <w:ind w:left="4320" w:hanging="360"/>
+      </w:pPr>
+      <w:rPr>
+        <w:rFonts w:ascii="Wingdings" w:hAnsi="Wingdings" w:hint="default"/>
+        <w:sz w:val="20"/>
+      </w:rPr>
+    </w:lvl>
+    <w:lvl w:ilvl="6" w:tentative="1">
+      <w:start w:val="1"/>
+      <w:numFmt w:val="bullet"/>
+      <w:lvlText w:val=""/>
+      <w:lvlJc w:val="left"/>
+      <w:pPr>
+        <w:tabs>
+          <w:tab w:val="num" w:pos="5040"/>
+        </w:tabs>
+        <w:ind w:left="5040" w:hanging="360"/>
+      </w:pPr>
+      <w:rPr>
+        <w:rFonts w:ascii="Wingdings" w:hAnsi="Wingdings" w:hint="default"/>
+        <w:sz w:val="20"/>
+      </w:rPr>
+    </w:lvl>
+    <w:lvl w:ilvl="7" w:tentative="1">
+      <w:start w:val="1"/>
+      <w:numFmt w:val="bullet"/>
+      <w:lvlText w:val=""/>
+      <w:lvlJc w:val="left"/>
+      <w:pPr>
+        <w:tabs>
+          <w:tab w:val="num" w:pos="5760"/>
+        </w:tabs>
+        <w:ind w:left="5760" w:hanging="360"/>
+      </w:pPr>
+      <w:rPr>
+        <w:rFonts w:ascii="Wingdings" w:hAnsi="Wingdings" w:hint="default"/>
+        <w:sz w:val="20"/>
+      </w:rPr>
+    </w:lvl>
+    <w:lvl w:ilvl="8" w:tentative="1">
+      <w:start w:val="1"/>
+      <w:numFmt w:val="bullet"/>
+      <w:lvlText w:val=""/>
+      <w:lvlJc w:val="left"/>
+      <w:pPr>
+        <w:tabs>
+          <w:tab w:val="num" w:pos="6480"/>
+        </w:tabs>
+        <w:ind w:left="6480" w:hanging="360"/>
+      </w:pPr>
+      <w:rPr>
+        <w:rFonts w:ascii="Wingdings" w:hAnsi="Wingdings" w:hint="default"/>
+        <w:sz w:val="20"/>
+      </w:rPr>
+    </w:lvl>
+  </w:abstractNum>
+  <w:abstractNum w:abstractNumId="4" w15:restartNumberingAfterBreak="0">
     <w:nsid w:val="7A5C5D21"/>
     <w:multiLevelType w:val="multilevel"/>
     <w:tmpl w:val="28021E08"/>
@@ -1504,10 +2802,19 @@
     </w:lvl>
   </w:abstractNum>
   <w:num w:numId="1" w16cid:durableId="1124235382">
+    <w:abstractNumId w:val="4"/>
+  </w:num>
+  <w:num w:numId="2" w16cid:durableId="909317096">
+    <w:abstractNumId w:val="2"/>
+  </w:num>
+  <w:num w:numId="3" w16cid:durableId="282856735">
     <w:abstractNumId w:val="1"/>
   </w:num>
-  <w:num w:numId="2" w16cid:durableId="909317096">
+  <w:num w:numId="4" w16cid:durableId="212619286">
     <w:abstractNumId w:val="0"/>
+  </w:num>
+  <w:num w:numId="5" w16cid:durableId="1231499666">
+    <w:abstractNumId w:val="3"/>
   </w:num>
 </w:numbering>
 </file>
@@ -2493,6 +3800,29 @@
     <w:basedOn w:val="a0"/>
     <w:rsid w:val="004939F2"/>
   </w:style>
+  <w:style w:type="character" w:styleId="ad">
+    <w:name w:val="Hyperlink"/>
+    <w:basedOn w:val="a0"/>
+    <w:uiPriority w:val="99"/>
+    <w:unhideWhenUsed/>
+    <w:rsid w:val="00953F83"/>
+    <w:rPr>
+      <w:color w:val="467886" w:themeColor="hyperlink"/>
+      <w:u w:val="single"/>
+    </w:rPr>
+  </w:style>
+  <w:style w:type="character" w:styleId="ae">
+    <w:name w:val="Unresolved Mention"/>
+    <w:basedOn w:val="a0"/>
+    <w:uiPriority w:val="99"/>
+    <w:semiHidden/>
+    <w:unhideWhenUsed/>
+    <w:rsid w:val="00953F83"/>
+    <w:rPr>
+      <w:color w:val="605E5C"/>
+      <w:shd w:val="clear" w:color="auto" w:fill="E1DFDD"/>
+    </w:rPr>
+  </w:style>
 </w:styles>
 </file>
 

--- a/Эрозия прошивная/Расчеты.docx
+++ b/Эрозия прошивная/Расчеты.docx
@@ -466,33 +466,7 @@
           <w:lang w:eastAsia="ru-RU"/>
           <w14:ligatures w14:val="none"/>
         </w:rPr>
-        <w:t xml:space="preserve">АЦП контроллера → </w:t>
-      </w:r>
-      <w:proofErr w:type="spellStart"/>
-      <w:r>
-        <w:rPr>
-          <w:rFonts w:ascii="Times New Roman" w:eastAsia="Times New Roman" w:hAnsi="Times New Roman" w:cs="Times New Roman"/>
-          <w:color w:val="000000"/>
-          <w:kern w:val="0"/>
-          <w:sz w:val="28"/>
-          <w:szCs w:val="28"/>
-          <w:lang w:eastAsia="ru-RU"/>
-          <w14:ligatures w14:val="none"/>
-        </w:rPr>
-        <w:t>аларм</w:t>
-      </w:r>
-      <w:proofErr w:type="spellEnd"/>
-      <w:r>
-        <w:rPr>
-          <w:rFonts w:ascii="Times New Roman" w:eastAsia="Times New Roman" w:hAnsi="Times New Roman" w:cs="Times New Roman"/>
-          <w:color w:val="000000"/>
-          <w:kern w:val="0"/>
-          <w:sz w:val="28"/>
-          <w:szCs w:val="28"/>
-          <w:lang w:eastAsia="ru-RU"/>
-          <w14:ligatures w14:val="none"/>
-        </w:rPr>
-        <w:t xml:space="preserve"> при T &gt; 120°C.</w:t>
+        <w:t>АЦП контроллера → аларм при T &gt; 120°C.</w:t>
       </w:r>
     </w:p>
     <w:p>
@@ -741,37 +715,7 @@
           <w:lang w:eastAsia="ru-RU"/>
           <w14:ligatures w14:val="none"/>
         </w:rPr>
-        <w:t xml:space="preserve">Шунт 100 </w:t>
-      </w:r>
-      <w:proofErr w:type="spellStart"/>
-      <w:r>
-        <w:rPr>
-          <w:rFonts w:ascii="Times New Roman" w:eastAsia="Times New Roman" w:hAnsi="Times New Roman" w:cs="Times New Roman"/>
-          <w:b/>
-          <w:bCs/>
-          <w:color w:val="000000"/>
-          <w:kern w:val="0"/>
-          <w:sz w:val="28"/>
-          <w:szCs w:val="28"/>
-          <w:lang w:eastAsia="ru-RU"/>
-          <w14:ligatures w14:val="none"/>
-        </w:rPr>
-        <w:t>мкΩ</w:t>
-      </w:r>
-      <w:proofErr w:type="spellEnd"/>
-      <w:r>
-        <w:rPr>
-          <w:rFonts w:ascii="Times New Roman" w:eastAsia="Times New Roman" w:hAnsi="Times New Roman" w:cs="Times New Roman"/>
-          <w:b/>
-          <w:bCs/>
-          <w:color w:val="000000"/>
-          <w:kern w:val="0"/>
-          <w:sz w:val="28"/>
-          <w:szCs w:val="28"/>
-          <w:lang w:eastAsia="ru-RU"/>
-          <w14:ligatures w14:val="none"/>
-        </w:rPr>
-        <w:t> + усилитель </w:t>
+        <w:t>Шунт 100 мкΩ + усилитель </w:t>
       </w:r>
       <w:hyperlink r:id="rId6" w:tgtFrame="_blank" w:history="1">
         <w:r>
@@ -801,37 +745,7 @@
           <w:lang w:eastAsia="ru-RU"/>
           <w14:ligatures w14:val="none"/>
         </w:rPr>
-        <w:t> (</w:t>
-      </w:r>
-      <w:proofErr w:type="spellStart"/>
-      <w:r>
-        <w:rPr>
-          <w:rFonts w:ascii="Times New Roman" w:eastAsia="Times New Roman" w:hAnsi="Times New Roman" w:cs="Times New Roman"/>
-          <w:b/>
-          <w:bCs/>
-          <w:color w:val="000000"/>
-          <w:kern w:val="0"/>
-          <w:sz w:val="28"/>
-          <w:szCs w:val="28"/>
-          <w:lang w:eastAsia="ru-RU"/>
-          <w14:ligatures w14:val="none"/>
-        </w:rPr>
-        <w:t>bandwidth</w:t>
-      </w:r>
-      <w:proofErr w:type="spellEnd"/>
-      <w:r>
-        <w:rPr>
-          <w:rFonts w:ascii="Times New Roman" w:eastAsia="Times New Roman" w:hAnsi="Times New Roman" w:cs="Times New Roman"/>
-          <w:b/>
-          <w:bCs/>
-          <w:color w:val="000000"/>
-          <w:kern w:val="0"/>
-          <w:sz w:val="28"/>
-          <w:szCs w:val="28"/>
-          <w:lang w:eastAsia="ru-RU"/>
-          <w14:ligatures w14:val="none"/>
-        </w:rPr>
-        <w:t xml:space="preserve"> 1.1 МГц).</w:t>
+        <w:t> (bandwidth 1.1 МГц).</w:t>
       </w:r>
     </w:p>
     <w:p>
@@ -930,37 +844,7 @@
           <w:lang w:eastAsia="ru-RU"/>
           <w14:ligatures w14:val="none"/>
         </w:rPr>
-        <w:t xml:space="preserve">Делитель 1:100 (2.5 МΩ + 25 </w:t>
-      </w:r>
-      <w:proofErr w:type="spellStart"/>
-      <w:r>
-        <w:rPr>
-          <w:rFonts w:ascii="Times New Roman" w:eastAsia="Times New Roman" w:hAnsi="Times New Roman" w:cs="Times New Roman"/>
-          <w:b/>
-          <w:bCs/>
-          <w:color w:val="000000"/>
-          <w:kern w:val="0"/>
-          <w:sz w:val="28"/>
-          <w:szCs w:val="28"/>
-          <w:lang w:eastAsia="ru-RU"/>
-          <w14:ligatures w14:val="none"/>
-        </w:rPr>
-        <w:t>кΩ</w:t>
-      </w:r>
-      <w:proofErr w:type="spellEnd"/>
-      <w:r>
-        <w:rPr>
-          <w:rFonts w:ascii="Times New Roman" w:eastAsia="Times New Roman" w:hAnsi="Times New Roman" w:cs="Times New Roman"/>
-          <w:b/>
-          <w:bCs/>
-          <w:color w:val="000000"/>
-          <w:kern w:val="0"/>
-          <w:sz w:val="28"/>
-          <w:szCs w:val="28"/>
-          <w:lang w:eastAsia="ru-RU"/>
-          <w14:ligatures w14:val="none"/>
-        </w:rPr>
-        <w:t>) → изолятор </w:t>
+        <w:t>Делитель 1:100 (2.5 МΩ + 25 кΩ) → изолятор </w:t>
       </w:r>
       <w:hyperlink r:id="rId7" w:tgtFrame="_blank" w:history="1">
         <w:r>
@@ -1095,19 +979,65 @@
         </w:rPr>
         <w:t xml:space="preserve"> </w:t>
       </w:r>
-      <w:r>
-        <w:rPr>
-          <w:rFonts w:ascii="Times New Roman" w:eastAsia="Times New Roman" w:hAnsi="Times New Roman" w:cs="Times New Roman"/>
-          <w:b/>
-          <w:bCs/>
-          <w:color w:val="000000"/>
-          <w:kern w:val="0"/>
-          <w:sz w:val="28"/>
-          <w:szCs w:val="28"/>
-          <w:lang w:eastAsia="ru-RU"/>
-          <w14:ligatures w14:val="none"/>
-        </w:rPr>
-        <w:t>https://www.promelec.ru/product/5202/</w:t>
+      <w:hyperlink r:id="rId8" w:history="1">
+        <w:r>
+          <w:rPr>
+            <w:rStyle w:val="ad"/>
+            <w:rFonts w:ascii="Times New Roman" w:eastAsia="Times New Roman" w:hAnsi="Times New Roman" w:cs="Times New Roman"/>
+            <w:b/>
+            <w:bCs/>
+            <w:kern w:val="0"/>
+            <w:sz w:val="28"/>
+            <w:szCs w:val="28"/>
+            <w:lang w:eastAsia="ru-RU"/>
+            <w14:ligatures w14:val="none"/>
+          </w:rPr>
+          <w:t>https://www.promelec.ru/product/5202/</w:t>
+        </w:r>
+      </w:hyperlink>
+    </w:p>
+    <w:p>
+      <w:pPr>
+        <w:rPr>
+          <w:rFonts w:ascii="Times New Roman" w:eastAsia="Times New Roman" w:hAnsi="Times New Roman" w:cs="Times New Roman"/>
+          <w:b/>
+          <w:bCs/>
+          <w:color w:val="000000"/>
+          <w:kern w:val="0"/>
+          <w:sz w:val="28"/>
+          <w:szCs w:val="28"/>
+          <w:lang w:eastAsia="ru-RU"/>
+          <w14:ligatures w14:val="none"/>
+        </w:rPr>
+      </w:pPr>
+    </w:p>
+    <w:p>
+      <w:pPr>
+        <w:rPr>
+          <w:rFonts w:ascii="Times New Roman" w:eastAsia="Times New Roman" w:hAnsi="Times New Roman" w:cs="Times New Roman"/>
+          <w:b/>
+          <w:bCs/>
+          <w:color w:val="000000"/>
+          <w:kern w:val="0"/>
+          <w:sz w:val="28"/>
+          <w:szCs w:val="28"/>
+          <w:lang w:val="en-US" w:eastAsia="ru-RU"/>
+          <w14:ligatures w14:val="none"/>
+        </w:rPr>
+      </w:pPr>
+      <w:r>
+        <w:rPr>
+          <w:rFonts w:ascii="Times New Roman" w:eastAsia="Times New Roman" w:hAnsi="Times New Roman" w:cs="Times New Roman"/>
+          <w:b/>
+          <w:bCs/>
+          <w:color w:val="000000"/>
+          <w:kern w:val="0"/>
+          <w:sz w:val="28"/>
+          <w:szCs w:val="28"/>
+          <w:lang w:eastAsia="ru-RU"/>
+          <w14:ligatures w14:val="none"/>
+        </w:rPr>
+        <w:t xml:space="preserve">Транзистор усиления сигнала шим для частоты работы </w:t>
       </w:r>
     </w:p>
     <w:p>
@@ -1155,37 +1085,7 @@
           <w14:ligatures w14:val="none"/>
         </w:rPr>
         <w:lastRenderedPageBreak/>
-        <w:t xml:space="preserve">Конденсаторы: 10 мкФ X7R + 100 </w:t>
-      </w:r>
-      <w:proofErr w:type="spellStart"/>
-      <w:r>
-        <w:rPr>
-          <w:rFonts w:ascii="Times New Roman" w:eastAsia="Times New Roman" w:hAnsi="Times New Roman" w:cs="Times New Roman"/>
-          <w:b/>
-          <w:bCs/>
-          <w:color w:val="000000"/>
-          <w:kern w:val="0"/>
-          <w:sz w:val="28"/>
-          <w:szCs w:val="28"/>
-          <w:lang w:eastAsia="ru-RU"/>
-          <w14:ligatures w14:val="none"/>
-        </w:rPr>
-        <w:t>нФ</w:t>
-      </w:r>
-      <w:proofErr w:type="spellEnd"/>
-      <w:r>
-        <w:rPr>
-          <w:rFonts w:ascii="Times New Roman" w:eastAsia="Times New Roman" w:hAnsi="Times New Roman" w:cs="Times New Roman"/>
-          <w:b/>
-          <w:bCs/>
-          <w:color w:val="000000"/>
-          <w:kern w:val="0"/>
-          <w:sz w:val="28"/>
-          <w:szCs w:val="28"/>
-          <w:lang w:eastAsia="ru-RU"/>
-          <w14:ligatures w14:val="none"/>
-        </w:rPr>
-        <w:t xml:space="preserve"> 0603 у </w:t>
+        <w:t>Конденсаторы: 10 мкФ X7R + 100 нФ 0603 у </w:t>
       </w:r>
       <w:r>
         <w:rPr>
@@ -1259,37 +1159,7 @@
           <w:lang w:eastAsia="ru-RU"/>
           <w14:ligatures w14:val="none"/>
         </w:rPr>
-        <w:t xml:space="preserve">Драйвер SI8274GB1-IS1 (из </w:t>
-      </w:r>
-      <w:proofErr w:type="spellStart"/>
-      <w:r>
-        <w:rPr>
-          <w:rFonts w:ascii="Times New Roman" w:eastAsia="Times New Roman" w:hAnsi="Times New Roman" w:cs="Times New Roman"/>
-          <w:b/>
-          <w:bCs/>
-          <w:color w:val="000000"/>
-          <w:kern w:val="0"/>
-          <w:sz w:val="28"/>
-          <w:szCs w:val="28"/>
-          <w:lang w:eastAsia="ru-RU"/>
-          <w14:ligatures w14:val="none"/>
-        </w:rPr>
-        <w:t>даташита</w:t>
-      </w:r>
-      <w:proofErr w:type="spellEnd"/>
-      <w:r>
-        <w:rPr>
-          <w:rFonts w:ascii="Times New Roman" w:eastAsia="Times New Roman" w:hAnsi="Times New Roman" w:cs="Times New Roman"/>
-          <w:b/>
-          <w:bCs/>
-          <w:color w:val="000000"/>
-          <w:kern w:val="0"/>
-          <w:sz w:val="28"/>
-          <w:szCs w:val="28"/>
-          <w:lang w:eastAsia="ru-RU"/>
-          <w14:ligatures w14:val="none"/>
-        </w:rPr>
-        <w:t>):</w:t>
+        <w:t>Драйвер SI8274GB1-IS1 (из даташита):</w:t>
       </w:r>
     </w:p>
     <w:p>
@@ -1320,105 +1190,19 @@
           <w:lang w:eastAsia="ru-RU"/>
           <w14:ligatures w14:val="none"/>
         </w:rPr>
-        <w:t>Задержка включения (</w:t>
-      </w:r>
-      <w:proofErr w:type="spellStart"/>
-      <w:r>
-        <w:rPr>
-          <w:rFonts w:ascii="Times New Roman" w:eastAsia="Times New Roman" w:hAnsi="Times New Roman" w:cs="Times New Roman"/>
-          <w:b/>
-          <w:bCs/>
-          <w:color w:val="000000"/>
-          <w:kern w:val="0"/>
-          <w:sz w:val="28"/>
-          <w:szCs w:val="28"/>
-          <w:lang w:eastAsia="ru-RU"/>
-          <w14:ligatures w14:val="none"/>
-        </w:rPr>
-        <w:t>td</w:t>
-      </w:r>
-      <w:proofErr w:type="spellEnd"/>
-      <w:r>
-        <w:rPr>
-          <w:rFonts w:ascii="Times New Roman" w:eastAsia="Times New Roman" w:hAnsi="Times New Roman" w:cs="Times New Roman"/>
-          <w:b/>
-          <w:bCs/>
-          <w:color w:val="000000"/>
-          <w:kern w:val="0"/>
-          <w:sz w:val="28"/>
-          <w:szCs w:val="28"/>
-          <w:lang w:eastAsia="ru-RU"/>
-          <w14:ligatures w14:val="none"/>
-        </w:rPr>
-        <w:t>(</w:t>
-      </w:r>
-      <w:proofErr w:type="spellStart"/>
-      <w:r>
-        <w:rPr>
-          <w:rFonts w:ascii="Times New Roman" w:eastAsia="Times New Roman" w:hAnsi="Times New Roman" w:cs="Times New Roman"/>
-          <w:b/>
-          <w:bCs/>
-          <w:color w:val="000000"/>
-          <w:kern w:val="0"/>
-          <w:sz w:val="28"/>
-          <w:szCs w:val="28"/>
-          <w:lang w:eastAsia="ru-RU"/>
-          <w14:ligatures w14:val="none"/>
-        </w:rPr>
-        <w:t>on</w:t>
-      </w:r>
-      <w:proofErr w:type="spellEnd"/>
-      <w:r>
-        <w:rPr>
-          <w:rFonts w:ascii="Times New Roman" w:eastAsia="Times New Roman" w:hAnsi="Times New Roman" w:cs="Times New Roman"/>
-          <w:b/>
-          <w:bCs/>
-          <w:color w:val="000000"/>
-          <w:kern w:val="0"/>
-          <w:sz w:val="28"/>
-          <w:szCs w:val="28"/>
-          <w:lang w:eastAsia="ru-RU"/>
-          <w14:ligatures w14:val="none"/>
-        </w:rPr>
-        <w:t>))</w:t>
-      </w:r>
-      <w:r>
-        <w:rPr>
-          <w:rFonts w:ascii="Times New Roman" w:eastAsia="Times New Roman" w:hAnsi="Times New Roman" w:cs="Times New Roman"/>
-          <w:color w:val="000000"/>
-          <w:kern w:val="0"/>
-          <w:sz w:val="28"/>
-          <w:szCs w:val="28"/>
-          <w:lang w:eastAsia="ru-RU"/>
-          <w14:ligatures w14:val="none"/>
-        </w:rPr>
-        <w:t xml:space="preserve">: 55 </w:t>
-      </w:r>
-      <w:proofErr w:type="spellStart"/>
-      <w:r>
-        <w:rPr>
-          <w:rFonts w:ascii="Times New Roman" w:eastAsia="Times New Roman" w:hAnsi="Times New Roman" w:cs="Times New Roman"/>
-          <w:color w:val="000000"/>
-          <w:kern w:val="0"/>
-          <w:sz w:val="28"/>
-          <w:szCs w:val="28"/>
-          <w:lang w:eastAsia="ru-RU"/>
-          <w14:ligatures w14:val="none"/>
-        </w:rPr>
-        <w:t>нс</w:t>
-      </w:r>
-      <w:proofErr w:type="spellEnd"/>
-      <w:r>
-        <w:rPr>
-          <w:rFonts w:ascii="Times New Roman" w:eastAsia="Times New Roman" w:hAnsi="Times New Roman" w:cs="Times New Roman"/>
-          <w:color w:val="000000"/>
-          <w:kern w:val="0"/>
-          <w:sz w:val="28"/>
-          <w:szCs w:val="28"/>
-          <w:lang w:eastAsia="ru-RU"/>
-          <w14:ligatures w14:val="none"/>
-        </w:rPr>
-        <w:t xml:space="preserve"> (типовое значение).</w:t>
+        <w:t>Задержка включения (td(on))</w:t>
+      </w:r>
+      <w:r>
+        <w:rPr>
+          <w:rFonts w:ascii="Times New Roman" w:eastAsia="Times New Roman" w:hAnsi="Times New Roman" w:cs="Times New Roman"/>
+          <w:color w:val="000000"/>
+          <w:kern w:val="0"/>
+          <w:sz w:val="28"/>
+          <w:szCs w:val="28"/>
+          <w:lang w:eastAsia="ru-RU"/>
+          <w14:ligatures w14:val="none"/>
+        </w:rPr>
+        <w:t>: 55 нс (типовое значение).</w:t>
       </w:r>
     </w:p>
     <w:p>
@@ -1449,105 +1233,19 @@
           <w:lang w:eastAsia="ru-RU"/>
           <w14:ligatures w14:val="none"/>
         </w:rPr>
-        <w:t>Задержка выключения (</w:t>
-      </w:r>
-      <w:proofErr w:type="spellStart"/>
-      <w:r>
-        <w:rPr>
-          <w:rFonts w:ascii="Times New Roman" w:eastAsia="Times New Roman" w:hAnsi="Times New Roman" w:cs="Times New Roman"/>
-          <w:b/>
-          <w:bCs/>
-          <w:color w:val="000000"/>
-          <w:kern w:val="0"/>
-          <w:sz w:val="28"/>
-          <w:szCs w:val="28"/>
-          <w:lang w:eastAsia="ru-RU"/>
-          <w14:ligatures w14:val="none"/>
-        </w:rPr>
-        <w:t>td</w:t>
-      </w:r>
-      <w:proofErr w:type="spellEnd"/>
-      <w:r>
-        <w:rPr>
-          <w:rFonts w:ascii="Times New Roman" w:eastAsia="Times New Roman" w:hAnsi="Times New Roman" w:cs="Times New Roman"/>
-          <w:b/>
-          <w:bCs/>
-          <w:color w:val="000000"/>
-          <w:kern w:val="0"/>
-          <w:sz w:val="28"/>
-          <w:szCs w:val="28"/>
-          <w:lang w:eastAsia="ru-RU"/>
-          <w14:ligatures w14:val="none"/>
-        </w:rPr>
-        <w:t>(</w:t>
-      </w:r>
-      <w:proofErr w:type="spellStart"/>
-      <w:r>
-        <w:rPr>
-          <w:rFonts w:ascii="Times New Roman" w:eastAsia="Times New Roman" w:hAnsi="Times New Roman" w:cs="Times New Roman"/>
-          <w:b/>
-          <w:bCs/>
-          <w:color w:val="000000"/>
-          <w:kern w:val="0"/>
-          <w:sz w:val="28"/>
-          <w:szCs w:val="28"/>
-          <w:lang w:eastAsia="ru-RU"/>
-          <w14:ligatures w14:val="none"/>
-        </w:rPr>
-        <w:t>off</w:t>
-      </w:r>
-      <w:proofErr w:type="spellEnd"/>
-      <w:r>
-        <w:rPr>
-          <w:rFonts w:ascii="Times New Roman" w:eastAsia="Times New Roman" w:hAnsi="Times New Roman" w:cs="Times New Roman"/>
-          <w:b/>
-          <w:bCs/>
-          <w:color w:val="000000"/>
-          <w:kern w:val="0"/>
-          <w:sz w:val="28"/>
-          <w:szCs w:val="28"/>
-          <w:lang w:eastAsia="ru-RU"/>
-          <w14:ligatures w14:val="none"/>
-        </w:rPr>
-        <w:t>))</w:t>
-      </w:r>
-      <w:r>
-        <w:rPr>
-          <w:rFonts w:ascii="Times New Roman" w:eastAsia="Times New Roman" w:hAnsi="Times New Roman" w:cs="Times New Roman"/>
-          <w:color w:val="000000"/>
-          <w:kern w:val="0"/>
-          <w:sz w:val="28"/>
-          <w:szCs w:val="28"/>
-          <w:lang w:eastAsia="ru-RU"/>
-          <w14:ligatures w14:val="none"/>
-        </w:rPr>
-        <w:t xml:space="preserve">: 65 </w:t>
-      </w:r>
-      <w:proofErr w:type="spellStart"/>
-      <w:r>
-        <w:rPr>
-          <w:rFonts w:ascii="Times New Roman" w:eastAsia="Times New Roman" w:hAnsi="Times New Roman" w:cs="Times New Roman"/>
-          <w:color w:val="000000"/>
-          <w:kern w:val="0"/>
-          <w:sz w:val="28"/>
-          <w:szCs w:val="28"/>
-          <w:lang w:eastAsia="ru-RU"/>
-          <w14:ligatures w14:val="none"/>
-        </w:rPr>
-        <w:t>нс</w:t>
-      </w:r>
-      <w:proofErr w:type="spellEnd"/>
-      <w:r>
-        <w:rPr>
-          <w:rFonts w:ascii="Times New Roman" w:eastAsia="Times New Roman" w:hAnsi="Times New Roman" w:cs="Times New Roman"/>
-          <w:color w:val="000000"/>
-          <w:kern w:val="0"/>
-          <w:sz w:val="28"/>
-          <w:szCs w:val="28"/>
-          <w:lang w:eastAsia="ru-RU"/>
-          <w14:ligatures w14:val="none"/>
-        </w:rPr>
-        <w:t>.</w:t>
+        <w:t>Задержка выключения (td(off))</w:t>
+      </w:r>
+      <w:r>
+        <w:rPr>
+          <w:rFonts w:ascii="Times New Roman" w:eastAsia="Times New Roman" w:hAnsi="Times New Roman" w:cs="Times New Roman"/>
+          <w:color w:val="000000"/>
+          <w:kern w:val="0"/>
+          <w:sz w:val="28"/>
+          <w:szCs w:val="28"/>
+          <w:lang w:eastAsia="ru-RU"/>
+          <w14:ligatures w14:val="none"/>
+        </w:rPr>
+        <w:t>: 65 нс.</w:t>
       </w:r>
     </w:p>
     <w:p>
@@ -1578,101 +1276,19 @@
           <w:lang w:eastAsia="ru-RU"/>
           <w14:ligatures w14:val="none"/>
         </w:rPr>
-        <w:t>Время нарастания (</w:t>
-      </w:r>
-      <w:proofErr w:type="spellStart"/>
-      <w:r>
-        <w:rPr>
-          <w:rFonts w:ascii="Times New Roman" w:eastAsia="Times New Roman" w:hAnsi="Times New Roman" w:cs="Times New Roman"/>
-          <w:b/>
-          <w:bCs/>
-          <w:color w:val="000000"/>
-          <w:kern w:val="0"/>
-          <w:sz w:val="28"/>
-          <w:szCs w:val="28"/>
-          <w:lang w:eastAsia="ru-RU"/>
-          <w14:ligatures w14:val="none"/>
-        </w:rPr>
-        <w:t>tr</w:t>
-      </w:r>
-      <w:proofErr w:type="spellEnd"/>
-      <w:r>
-        <w:rPr>
-          <w:rFonts w:ascii="Times New Roman" w:eastAsia="Times New Roman" w:hAnsi="Times New Roman" w:cs="Times New Roman"/>
-          <w:b/>
-          <w:bCs/>
-          <w:color w:val="000000"/>
-          <w:kern w:val="0"/>
-          <w:sz w:val="28"/>
-          <w:szCs w:val="28"/>
-          <w:lang w:eastAsia="ru-RU"/>
-          <w14:ligatures w14:val="none"/>
-        </w:rPr>
-        <w:t>)</w:t>
-      </w:r>
-      <w:r>
-        <w:rPr>
-          <w:rFonts w:ascii="Times New Roman" w:eastAsia="Times New Roman" w:hAnsi="Times New Roman" w:cs="Times New Roman"/>
-          <w:color w:val="000000"/>
-          <w:kern w:val="0"/>
-          <w:sz w:val="28"/>
-          <w:szCs w:val="28"/>
-          <w:lang w:eastAsia="ru-RU"/>
-          <w14:ligatures w14:val="none"/>
-        </w:rPr>
-        <w:t xml:space="preserve">: 25 </w:t>
-      </w:r>
-      <w:proofErr w:type="spellStart"/>
-      <w:r>
-        <w:rPr>
-          <w:rFonts w:ascii="Times New Roman" w:eastAsia="Times New Roman" w:hAnsi="Times New Roman" w:cs="Times New Roman"/>
-          <w:color w:val="000000"/>
-          <w:kern w:val="0"/>
-          <w:sz w:val="28"/>
-          <w:szCs w:val="28"/>
-          <w:lang w:eastAsia="ru-RU"/>
-          <w14:ligatures w14:val="none"/>
-        </w:rPr>
-        <w:t>нс</w:t>
-      </w:r>
-      <w:proofErr w:type="spellEnd"/>
-      <w:r>
-        <w:rPr>
-          <w:rFonts w:ascii="Times New Roman" w:eastAsia="Times New Roman" w:hAnsi="Times New Roman" w:cs="Times New Roman"/>
-          <w:color w:val="000000"/>
-          <w:kern w:val="0"/>
-          <w:sz w:val="28"/>
-          <w:szCs w:val="28"/>
-          <w:lang w:eastAsia="ru-RU"/>
-          <w14:ligatures w14:val="none"/>
-        </w:rPr>
-        <w:t xml:space="preserve"> (при нагрузке 3 </w:t>
-      </w:r>
-      <w:proofErr w:type="spellStart"/>
-      <w:r>
-        <w:rPr>
-          <w:rFonts w:ascii="Times New Roman" w:eastAsia="Times New Roman" w:hAnsi="Times New Roman" w:cs="Times New Roman"/>
-          <w:color w:val="000000"/>
-          <w:kern w:val="0"/>
-          <w:sz w:val="28"/>
-          <w:szCs w:val="28"/>
-          <w:lang w:eastAsia="ru-RU"/>
-          <w14:ligatures w14:val="none"/>
-        </w:rPr>
-        <w:t>нФ</w:t>
-      </w:r>
-      <w:proofErr w:type="spellEnd"/>
-      <w:r>
-        <w:rPr>
-          <w:rFonts w:ascii="Times New Roman" w:eastAsia="Times New Roman" w:hAnsi="Times New Roman" w:cs="Times New Roman"/>
-          <w:color w:val="000000"/>
-          <w:kern w:val="0"/>
-          <w:sz w:val="28"/>
-          <w:szCs w:val="28"/>
-          <w:lang w:eastAsia="ru-RU"/>
-          <w14:ligatures w14:val="none"/>
-        </w:rPr>
-        <w:t>).</w:t>
+        <w:t>Время нарастания (tr)</w:t>
+      </w:r>
+      <w:r>
+        <w:rPr>
+          <w:rFonts w:ascii="Times New Roman" w:eastAsia="Times New Roman" w:hAnsi="Times New Roman" w:cs="Times New Roman"/>
+          <w:color w:val="000000"/>
+          <w:kern w:val="0"/>
+          <w:sz w:val="28"/>
+          <w:szCs w:val="28"/>
+          <w:lang w:eastAsia="ru-RU"/>
+          <w14:ligatures w14:val="none"/>
+        </w:rPr>
+        <w:t>: 25 нс (при нагрузке 3 нФ).</w:t>
       </w:r>
     </w:p>
     <w:p>
@@ -1703,75 +1319,19 @@
           <w:lang w:eastAsia="ru-RU"/>
           <w14:ligatures w14:val="none"/>
         </w:rPr>
-        <w:t>Время спада (</w:t>
-      </w:r>
-      <w:proofErr w:type="spellStart"/>
-      <w:r>
-        <w:rPr>
-          <w:rFonts w:ascii="Times New Roman" w:eastAsia="Times New Roman" w:hAnsi="Times New Roman" w:cs="Times New Roman"/>
-          <w:b/>
-          <w:bCs/>
-          <w:color w:val="000000"/>
-          <w:kern w:val="0"/>
-          <w:sz w:val="28"/>
-          <w:szCs w:val="28"/>
-          <w:lang w:eastAsia="ru-RU"/>
-          <w14:ligatures w14:val="none"/>
-        </w:rPr>
-        <w:t>tf</w:t>
-      </w:r>
-      <w:proofErr w:type="spellEnd"/>
-      <w:r>
-        <w:rPr>
-          <w:rFonts w:ascii="Times New Roman" w:eastAsia="Times New Roman" w:hAnsi="Times New Roman" w:cs="Times New Roman"/>
-          <w:b/>
-          <w:bCs/>
-          <w:color w:val="000000"/>
-          <w:kern w:val="0"/>
-          <w:sz w:val="28"/>
-          <w:szCs w:val="28"/>
-          <w:lang w:eastAsia="ru-RU"/>
-          <w14:ligatures w14:val="none"/>
-        </w:rPr>
-        <w:t>)</w:t>
-      </w:r>
-      <w:r>
-        <w:rPr>
-          <w:rFonts w:ascii="Times New Roman" w:eastAsia="Times New Roman" w:hAnsi="Times New Roman" w:cs="Times New Roman"/>
-          <w:color w:val="000000"/>
-          <w:kern w:val="0"/>
-          <w:sz w:val="28"/>
-          <w:szCs w:val="28"/>
-          <w:lang w:eastAsia="ru-RU"/>
-          <w14:ligatures w14:val="none"/>
-        </w:rPr>
-        <w:t xml:space="preserve">: 20 </w:t>
-      </w:r>
-      <w:proofErr w:type="spellStart"/>
-      <w:r>
-        <w:rPr>
-          <w:rFonts w:ascii="Times New Roman" w:eastAsia="Times New Roman" w:hAnsi="Times New Roman" w:cs="Times New Roman"/>
-          <w:color w:val="000000"/>
-          <w:kern w:val="0"/>
-          <w:sz w:val="28"/>
-          <w:szCs w:val="28"/>
-          <w:lang w:eastAsia="ru-RU"/>
-          <w14:ligatures w14:val="none"/>
-        </w:rPr>
-        <w:t>нс</w:t>
-      </w:r>
-      <w:proofErr w:type="spellEnd"/>
-      <w:r>
-        <w:rPr>
-          <w:rFonts w:ascii="Times New Roman" w:eastAsia="Times New Roman" w:hAnsi="Times New Roman" w:cs="Times New Roman"/>
-          <w:color w:val="000000"/>
-          <w:kern w:val="0"/>
-          <w:sz w:val="28"/>
-          <w:szCs w:val="28"/>
-          <w:lang w:eastAsia="ru-RU"/>
-          <w14:ligatures w14:val="none"/>
-        </w:rPr>
-        <w:t>.</w:t>
+        <w:t>Время спада (tf)</w:t>
+      </w:r>
+      <w:r>
+        <w:rPr>
+          <w:rFonts w:ascii="Times New Roman" w:eastAsia="Times New Roman" w:hAnsi="Times New Roman" w:cs="Times New Roman"/>
+          <w:color w:val="000000"/>
+          <w:kern w:val="0"/>
+          <w:sz w:val="28"/>
+          <w:szCs w:val="28"/>
+          <w:lang w:eastAsia="ru-RU"/>
+          <w14:ligatures w14:val="none"/>
+        </w:rPr>
+        <w:t>: 20 нс.</w:t>
       </w:r>
     </w:p>
     <w:p>
@@ -1802,37 +1362,7 @@
           <w:lang w:eastAsia="ru-RU"/>
           <w14:ligatures w14:val="none"/>
         </w:rPr>
-        <w:t>Пиковый ток (</w:t>
-      </w:r>
-      <w:proofErr w:type="spellStart"/>
-      <w:r>
-        <w:rPr>
-          <w:rFonts w:ascii="Times New Roman" w:eastAsia="Times New Roman" w:hAnsi="Times New Roman" w:cs="Times New Roman"/>
-          <w:b/>
-          <w:bCs/>
-          <w:color w:val="000000"/>
-          <w:kern w:val="0"/>
-          <w:sz w:val="28"/>
-          <w:szCs w:val="28"/>
-          <w:lang w:eastAsia="ru-RU"/>
-          <w14:ligatures w14:val="none"/>
-        </w:rPr>
-        <w:t>Ipeak</w:t>
-      </w:r>
-      <w:proofErr w:type="spellEnd"/>
-      <w:r>
-        <w:rPr>
-          <w:rFonts w:ascii="Times New Roman" w:eastAsia="Times New Roman" w:hAnsi="Times New Roman" w:cs="Times New Roman"/>
-          <w:b/>
-          <w:bCs/>
-          <w:color w:val="000000"/>
-          <w:kern w:val="0"/>
-          <w:sz w:val="28"/>
-          <w:szCs w:val="28"/>
-          <w:lang w:eastAsia="ru-RU"/>
-          <w14:ligatures w14:val="none"/>
-        </w:rPr>
-        <w:t>)</w:t>
+        <w:t>Пиковый ток (Ipeak)</w:t>
       </w:r>
       <w:r>
         <w:rPr>
@@ -1885,7 +1415,7 @@
                     <pic:cNvPicPr/>
                   </pic:nvPicPr>
                   <pic:blipFill>
-                    <a:blip r:embed="rId8"/>
+                    <a:blip r:embed="rId9"/>
                     <a:stretch>
                       <a:fillRect/>
                     </a:stretch>
@@ -1922,7 +1452,7 @@
     <w:p>
       <w:pPr>
         <w:rPr>
-          <w:lang w:val="en-US"/>
+          <w:noProof/>
         </w:rPr>
       </w:pPr>
       <w:r>
@@ -1946,7 +1476,7 @@
                     <pic:cNvPicPr/>
                   </pic:nvPicPr>
                   <pic:blipFill>
-                    <a:blip r:embed="rId9"/>
+                    <a:blip r:embed="rId10"/>
                     <a:stretch>
                       <a:fillRect/>
                     </a:stretch>
@@ -1993,7 +1523,7 @@
                     <pic:cNvPicPr/>
                   </pic:nvPicPr>
                   <pic:blipFill>
-                    <a:blip r:embed="rId10"/>
+                    <a:blip r:embed="rId11"/>
                     <a:stretch>
                       <a:fillRect/>
                     </a:stretch>
@@ -2040,7 +1570,7 @@
                     <pic:cNvPicPr/>
                   </pic:nvPicPr>
                   <pic:blipFill>
-                    <a:blip r:embed="rId11"/>
+                    <a:blip r:embed="rId12"/>
                     <a:stretch>
                       <a:fillRect/>
                     </a:stretch>
@@ -2087,7 +1617,7 @@
                     <pic:cNvPicPr/>
                   </pic:nvPicPr>
                   <pic:blipFill>
-                    <a:blip r:embed="rId12"/>
+                    <a:blip r:embed="rId13"/>
                     <a:stretch>
                       <a:fillRect/>
                     </a:stretch>
@@ -2096,6 +1626,61 @@
                     <a:xfrm>
                       <a:off x="0" y="0"/>
                       <a:ext cx="5940425" cy="5803900"/>
+                    </a:xfrm>
+                    <a:prstGeom prst="rect">
+                      <a:avLst/>
+                    </a:prstGeom>
+                  </pic:spPr>
+                </pic:pic>
+              </a:graphicData>
+            </a:graphic>
+          </wp:inline>
+        </w:drawing>
+      </w:r>
+    </w:p>
+    <w:p>
+      <w:pPr>
+        <w:rPr>
+          <w:noProof/>
+        </w:rPr>
+      </w:pPr>
+    </w:p>
+    <w:p>
+      <w:pPr>
+        <w:rPr>
+          <w:lang w:val="en-US"/>
+        </w:rPr>
+      </w:pPr>
+      <w:r>
+        <w:rPr>
+          <w:lang w:val="en-US"/>
+        </w:rPr>
+        <w:lastRenderedPageBreak/>
+        <w:drawing>
+          <wp:inline distT="0" distB="0" distL="0" distR="0" wp14:anchorId="76A58B32" wp14:editId="142E101D">
+            <wp:extent cx="5940425" cy="5617845"/>
+            <wp:effectExtent l="0" t="0" r="3175" b="1905"/>
+            <wp:docPr id="1569780025" name="Рисунок 1" descr="Изображение выглядит как текст, снимок экрана, диаграмма, число&#10;&#10;Контент, сгенерированный ИИ, может содержать ошибки."/>
+            <wp:cNvGraphicFramePr>
+              <a:graphicFrameLocks xmlns:a="http://schemas.openxmlformats.org/drawingml/2006/main" noChangeAspect="1"/>
+            </wp:cNvGraphicFramePr>
+            <a:graphic xmlns:a="http://schemas.openxmlformats.org/drawingml/2006/main">
+              <a:graphicData uri="http://schemas.openxmlformats.org/drawingml/2006/picture">
+                <pic:pic xmlns:pic="http://schemas.openxmlformats.org/drawingml/2006/picture">
+                  <pic:nvPicPr>
+                    <pic:cNvPr id="1569780025" name="Рисунок 1" descr="Изображение выглядит как текст, снимок экрана, диаграмма, число&#10;&#10;Контент, сгенерированный ИИ, может содержать ошибки."/>
+                    <pic:cNvPicPr/>
+                  </pic:nvPicPr>
+                  <pic:blipFill>
+                    <a:blip r:embed="rId14"/>
+                    <a:stretch>
+                      <a:fillRect/>
+                    </a:stretch>
+                  </pic:blipFill>
+                  <pic:spPr>
+                    <a:xfrm>
+                      <a:off x="0" y="0"/>
+                      <a:ext cx="5940425" cy="5617845"/>
                     </a:xfrm>
                     <a:prstGeom prst="rect">
                       <a:avLst/>
